--- a/笔记/mysql/01.docx
+++ b/笔记/mysql/01.docx
@@ -5,14 +5,336 @@
     <w:p>
       <w:pPr>
         <w:pStyle w:val="a3"/>
+        <w:jc w:val="left"/>
+      </w:pPr>
+      <w:r>
+        <w:rPr>
+          <w:rFonts w:hint="eastAsia"/>
+        </w:rPr>
+        <w:t>2</w:t>
+      </w:r>
+      <w:r>
+        <w:t>0160823</w:t>
+      </w:r>
+    </w:p>
+    <w:p>
+      <w:pPr>
+        <w:pStyle w:val="a3"/>
+        <w:jc w:val="left"/>
       </w:pPr>
       <w:r>
         <w:t>-- 双中划线+空格: 注释(单行注释),也可以用#号</w:t>
       </w:r>
     </w:p>
-    <w:p/>
-    <w:p>
-      <w:pPr>
+    <w:p>
+      <w:pPr>
+        <w:pStyle w:val="3"/>
+        <w:rPr>
+          <w:rStyle w:val="a7"/>
+        </w:rPr>
+      </w:pPr>
+      <w:r>
+        <w:rPr>
+          <w:rStyle w:val="a7"/>
+          <w:rFonts w:hint="eastAsia"/>
+        </w:rPr>
+        <w:t>登录</w:t>
+      </w:r>
+    </w:p>
+    <w:p>
+      <w:proofErr w:type="spellStart"/>
+      <w:r>
+        <w:t>Mysql</w:t>
+      </w:r>
+      <w:proofErr w:type="spellEnd"/>
+      <w:r>
+        <w:t xml:space="preserve"> -u root -p</w:t>
+      </w:r>
+    </w:p>
+    <w:p/>
+    <w:p>
+      <w:pPr>
+        <w:pStyle w:val="3"/>
+      </w:pPr>
+      <w:r>
+        <w:rPr>
+          <w:rFonts w:hint="eastAsia"/>
+        </w:rPr>
+        <w:t>查看</w:t>
+      </w:r>
+      <w:r>
+        <w:t>数据库版本</w:t>
+      </w:r>
+    </w:p>
+    <w:p>
+      <w:proofErr w:type="spellStart"/>
+      <w:r>
+        <w:t>mysql</w:t>
+      </w:r>
+      <w:proofErr w:type="spellEnd"/>
+      <w:r>
+        <w:t xml:space="preserve">&gt; SELECT </w:t>
+      </w:r>
+      <w:proofErr w:type="gramStart"/>
+      <w:r>
+        <w:t>VERSION(</w:t>
+      </w:r>
+      <w:proofErr w:type="gramEnd"/>
+      <w:r>
+        <w:t>);</w:t>
+      </w:r>
+    </w:p>
+    <w:p>
+      <w:r>
+        <w:t>+-----------+</w:t>
+      </w:r>
+    </w:p>
+    <w:p>
+      <w:r>
+        <w:t xml:space="preserve">| </w:t>
+      </w:r>
+      <w:proofErr w:type="gramStart"/>
+      <w:r>
+        <w:t>VERSION(</w:t>
+      </w:r>
+      <w:proofErr w:type="gramEnd"/>
+      <w:r>
+        <w:t>) |</w:t>
+      </w:r>
+    </w:p>
+    <w:p>
+      <w:r>
+        <w:t>+-----------+</w:t>
+      </w:r>
+    </w:p>
+    <w:p>
+      <w:r>
+        <w:t>| 5.6.17    |</w:t>
+      </w:r>
+    </w:p>
+    <w:p>
+      <w:r>
+        <w:t>+-----------+</w:t>
+      </w:r>
+    </w:p>
+    <w:p>
+      <w:r>
+        <w:t>1 row in set</w:t>
+      </w:r>
+    </w:p>
+    <w:p/>
+    <w:p/>
+    <w:p/>
+    <w:p/>
+    <w:p>
+      <w:pPr>
+        <w:pStyle w:val="3"/>
+      </w:pPr>
+      <w:r>
+        <w:rPr>
+          <w:rFonts w:hint="eastAsia"/>
+        </w:rPr>
+        <w:t>查看</w:t>
+      </w:r>
+      <w:r>
+        <w:t>当前时间</w:t>
+      </w:r>
+    </w:p>
+    <w:p>
+      <w:pPr>
+        <w:pStyle w:val="3"/>
+      </w:pPr>
+    </w:p>
+    <w:p>
+      <w:proofErr w:type="spellStart"/>
+      <w:r>
+        <w:t>mysql</w:t>
+      </w:r>
+      <w:proofErr w:type="spellEnd"/>
+      <w:r>
+        <w:t xml:space="preserve">&gt; select </w:t>
+      </w:r>
+      <w:proofErr w:type="gramStart"/>
+      <w:r>
+        <w:t>now(</w:t>
+      </w:r>
+      <w:proofErr w:type="gramEnd"/>
+      <w:r>
+        <w:t>);</w:t>
+      </w:r>
+    </w:p>
+    <w:p>
+      <w:r>
+        <w:t>+---------------------+</w:t>
+      </w:r>
+    </w:p>
+    <w:p>
+      <w:r>
+        <w:t xml:space="preserve">| </w:t>
+      </w:r>
+      <w:proofErr w:type="gramStart"/>
+      <w:r>
+        <w:t>now(</w:t>
+      </w:r>
+      <w:proofErr w:type="gramEnd"/>
+      <w:r>
+        <w:t>)               |</w:t>
+      </w:r>
+    </w:p>
+    <w:p>
+      <w:r>
+        <w:t>+---------------------+</w:t>
+      </w:r>
+    </w:p>
+    <w:p>
+      <w:r>
+        <w:t>| 2016-08-23 09:42:13 |</w:t>
+      </w:r>
+    </w:p>
+    <w:p>
+      <w:r>
+        <w:t>+---------------------+</w:t>
+      </w:r>
+    </w:p>
+    <w:p>
+      <w:r>
+        <w:t>1 row in set</w:t>
+      </w:r>
+    </w:p>
+    <w:p/>
+    <w:p/>
+    <w:p/>
+    <w:p/>
+    <w:p>
+      <w:pPr>
+        <w:pStyle w:val="3"/>
+      </w:pPr>
+      <w:r>
+        <w:rPr>
+          <w:rFonts w:hint="eastAsia"/>
+        </w:rPr>
+        <w:lastRenderedPageBreak/>
+        <w:t>插件</w:t>
+      </w:r>
+      <w:r>
+        <w:t>当前用户</w:t>
+      </w:r>
+    </w:p>
+    <w:p/>
+    <w:p>
+      <w:proofErr w:type="spellStart"/>
+      <w:r>
+        <w:t>mysql</w:t>
+      </w:r>
+      <w:proofErr w:type="spellEnd"/>
+      <w:r>
+        <w:t xml:space="preserve">&gt; SELECT </w:t>
+      </w:r>
+      <w:proofErr w:type="gramStart"/>
+      <w:r>
+        <w:t>USER(</w:t>
+      </w:r>
+      <w:proofErr w:type="gramEnd"/>
+      <w:r>
+        <w:t>);</w:t>
+      </w:r>
+    </w:p>
+    <w:p>
+      <w:r>
+        <w:t>+----------------+</w:t>
+      </w:r>
+    </w:p>
+    <w:p>
+      <w:r>
+        <w:t xml:space="preserve">| </w:t>
+      </w:r>
+      <w:proofErr w:type="gramStart"/>
+      <w:r>
+        <w:t>USER(</w:t>
+      </w:r>
+      <w:proofErr w:type="gramEnd"/>
+      <w:r>
+        <w:t>)         |</w:t>
+      </w:r>
+    </w:p>
+    <w:p>
+      <w:r>
+        <w:t>+----------------+</w:t>
+      </w:r>
+    </w:p>
+    <w:p>
+      <w:r>
+        <w:t xml:space="preserve">| </w:t>
+      </w:r>
+      <w:proofErr w:type="spellStart"/>
+      <w:r>
+        <w:t>root@localhost</w:t>
+      </w:r>
+      <w:proofErr w:type="spellEnd"/>
+      <w:r>
+        <w:t xml:space="preserve"> |</w:t>
+      </w:r>
+    </w:p>
+    <w:p>
+      <w:r>
+        <w:t>+----------------+</w:t>
+      </w:r>
+    </w:p>
+    <w:p>
+      <w:r>
+        <w:t>1 row in set</w:t>
+      </w:r>
+    </w:p>
+    <w:p/>
+    <w:p/>
+    <w:p/>
+    <w:p/>
+    <w:p/>
+    <w:p>
+      <w:pPr>
+        <w:pStyle w:val="3"/>
+      </w:pPr>
+      <w:r>
+        <w:t>MySQL语句规范</w:t>
+      </w:r>
+    </w:p>
+    <w:p>
+      <w:r>
+        <w:t>- 关键字与函数名称全部大写</w:t>
+      </w:r>
+    </w:p>
+    <w:p>
+      <w:r>
+        <w:t>- 数据库名称、表名称、字段名称全部小写</w:t>
+      </w:r>
+    </w:p>
+    <w:p>
+      <w:r>
+        <w:t>- SQL语句必须以分隔符 ; 结尾</w:t>
+      </w:r>
+    </w:p>
+    <w:p>
+      <w:r>
+        <w:t>- 只要不把单词、标记或引号分隔符为两部分，可以在下一行继续编写</w:t>
+      </w:r>
+    </w:p>
+    <w:p>
+      <w:r>
+        <w:t>- 数据库名称、表名称、字段名称尽量不要使用MySQL的保留字，如果需要使用</w:t>
+      </w:r>
+    </w:p>
+    <w:p>
+      <w:r>
+        <w:rPr>
+          <w:rFonts w:hint="eastAsia"/>
+        </w:rPr>
+        <w:t>的使用的时候反引号引起来使用</w:t>
+      </w:r>
+    </w:p>
+    <w:p/>
+    <w:p>
+      <w:pPr>
+        <w:pStyle w:val="3"/>
         <w:rPr>
           <w:rStyle w:val="a7"/>
         </w:rPr>
@@ -24,6 +346,46 @@
         <w:t>-- 创建数据库</w:t>
       </w:r>
     </w:p>
+    <w:p/>
+    <w:p>
+      <w:r>
+        <w:t xml:space="preserve">CREATE DATABASE [IF NOT EXISTS] </w:t>
+      </w:r>
+      <w:proofErr w:type="spellStart"/>
+      <w:r>
+        <w:t>db_name</w:t>
+      </w:r>
+      <w:proofErr w:type="spellEnd"/>
+      <w:r>
+        <w:t xml:space="preserve"> [[DEFAULT] CHARACTER </w:t>
+      </w:r>
+      <w:proofErr w:type="gramStart"/>
+      <w:r>
+        <w:t>SET[</w:t>
+      </w:r>
+      <w:proofErr w:type="gramEnd"/>
+      <w:r>
+        <w:t xml:space="preserve">=] </w:t>
+      </w:r>
+      <w:proofErr w:type="spellStart"/>
+      <w:r>
+        <w:t>charset_name</w:t>
+      </w:r>
+      <w:proofErr w:type="spellEnd"/>
+      <w:r>
+        <w:t>];</w:t>
+      </w:r>
+    </w:p>
+    <w:p>
+      <w:r>
+        <w:t>- IF NOT EXISTS  检测是否存在</w:t>
+      </w:r>
+    </w:p>
+    <w:p>
+      <w:r>
+        <w:t>- DEFAULT CHARACTER SET 设置默认字符集</w:t>
+      </w:r>
+    </w:p>
     <w:p>
       <w:r>
         <w:t xml:space="preserve">create database </w:t>
@@ -40,6 +402,7 @@
     <w:p/>
     <w:p>
       <w:pPr>
+        <w:pStyle w:val="3"/>
         <w:rPr>
           <w:rStyle w:val="a7"/>
         </w:rPr>
@@ -69,6 +432,7 @@
     </w:p>
     <w:p>
       <w:r>
+        <w:lastRenderedPageBreak/>
         <w:t>-- %:表是匹配多个字符</w:t>
       </w:r>
     </w:p>
@@ -82,6 +446,7 @@
     <w:p/>
     <w:p>
       <w:pPr>
+        <w:pStyle w:val="3"/>
         <w:rPr>
           <w:rStyle w:val="a7"/>
         </w:rPr>
@@ -109,6 +474,7 @@
     <w:p/>
     <w:p>
       <w:pPr>
+        <w:pStyle w:val="3"/>
         <w:rPr>
           <w:rStyle w:val="a7"/>
         </w:rPr>
@@ -133,6 +499,7 @@
     <w:p/>
     <w:p>
       <w:pPr>
+        <w:pStyle w:val="3"/>
         <w:rPr>
           <w:rStyle w:val="a7"/>
         </w:rPr>
@@ -157,6 +524,20 @@
         <w:t>;</w:t>
       </w:r>
     </w:p>
+    <w:p/>
+    <w:p>
+      <w:r>
+        <w:t>- 数据库名称、表名称、字段名称尽量不要使用MySQL的保留字，如果需要使用</w:t>
+      </w:r>
+    </w:p>
+    <w:p>
+      <w:r>
+        <w:rPr>
+          <w:rFonts w:hint="eastAsia"/>
+        </w:rPr>
+        <w:t>的使用的时候反引号引起来使用</w:t>
+      </w:r>
+    </w:p>
     <w:p>
       <w:r>
         <w:t>-- show create database `</w:t>
@@ -176,12 +557,9 @@
     <w:p/>
     <w:p/>
     <w:p/>
-    <w:p/>
-    <w:p/>
-    <w:p/>
-    <w:p/>
-    <w:p>
-      <w:pPr>
+    <w:p>
+      <w:pPr>
+        <w:pStyle w:val="3"/>
         <w:rPr>
           <w:rStyle w:val="a7"/>
         </w:rPr>
@@ -195,6 +573,7 @@
     </w:p>
     <w:p>
       <w:pPr>
+        <w:pStyle w:val="3"/>
         <w:rPr>
           <w:rStyle w:val="a7"/>
         </w:rPr>
@@ -224,14 +603,16 @@
     <w:p/>
     <w:p>
       <w:pPr>
-        <w:rPr>
-          <w:rStyle w:val="a7"/>
-        </w:rPr>
-      </w:pPr>
-      <w:r>
-        <w:rPr>
-          <w:rStyle w:val="a7"/>
-        </w:rPr>
+        <w:pStyle w:val="3"/>
+        <w:rPr>
+          <w:rStyle w:val="a7"/>
+        </w:rPr>
+      </w:pPr>
+      <w:r>
+        <w:rPr>
+          <w:rStyle w:val="a7"/>
+        </w:rPr>
+        <w:lastRenderedPageBreak/>
         <w:t>-- 修改数据库</w:t>
       </w:r>
       <w:proofErr w:type="spellStart"/>
@@ -251,694 +632,699 @@
     </w:p>
     <w:p>
       <w:r>
+        <w:t xml:space="preserve">alter database </w:t>
+      </w:r>
+      <w:proofErr w:type="spellStart"/>
+      <w:r>
+        <w:t>informationtest</w:t>
+      </w:r>
+      <w:proofErr w:type="spellEnd"/>
+      <w:r>
+        <w:t xml:space="preserve"> charset GBK;</w:t>
+      </w:r>
+    </w:p>
+    <w:p/>
+    <w:p/>
+    <w:p/>
+    <w:p/>
+    <w:p/>
+    <w:p/>
+    <w:p>
+      <w:pPr>
+        <w:pStyle w:val="3"/>
+        <w:rPr>
+          <w:rStyle w:val="a7"/>
+        </w:rPr>
+      </w:pPr>
+      <w:r>
+        <w:rPr>
+          <w:rStyle w:val="a7"/>
+        </w:rPr>
+        <w:t>-- 删除数据库</w:t>
+      </w:r>
+    </w:p>
+    <w:p>
+      <w:r>
+        <w:t xml:space="preserve">drop database </w:t>
+      </w:r>
+      <w:proofErr w:type="spellStart"/>
+      <w:r>
+        <w:t>informationtest</w:t>
+      </w:r>
+      <w:proofErr w:type="spellEnd"/>
+      <w:r>
+        <w:t>;</w:t>
+      </w:r>
+    </w:p>
+    <w:p/>
+    <w:p/>
+    <w:p/>
+    <w:p/>
+    <w:p/>
+    <w:p/>
+    <w:p/>
+    <w:p/>
+    <w:p>
+      <w:pPr>
+        <w:pStyle w:val="3"/>
+        <w:rPr>
+          <w:rStyle w:val="a7"/>
+        </w:rPr>
+      </w:pPr>
+      <w:r>
+        <w:rPr>
+          <w:rStyle w:val="a7"/>
+        </w:rPr>
+        <w:t>-- 表操作</w:t>
+      </w:r>
+    </w:p>
+    <w:p>
+      <w:pPr>
+        <w:rPr>
+          <w:rStyle w:val="a7"/>
+        </w:rPr>
+      </w:pPr>
+      <w:r>
+        <w:rPr>
+          <w:rStyle w:val="a7"/>
+        </w:rPr>
+        <w:t>-- 表与字段密不可分</w:t>
+      </w:r>
+    </w:p>
+    <w:p>
+      <w:pPr>
+        <w:rPr>
+          <w:rStyle w:val="a7"/>
+        </w:rPr>
+      </w:pPr>
+      <w:r>
+        <w:rPr>
+          <w:rStyle w:val="a7"/>
+        </w:rPr>
+        <w:t>-- 任何表的设计都必须指定数据库</w:t>
+      </w:r>
+    </w:p>
+    <w:p/>
+    <w:p/>
+    <w:p>
+      <w:pPr>
+        <w:pStyle w:val="3"/>
+        <w:rPr>
+          <w:rStyle w:val="a7"/>
+        </w:rPr>
+      </w:pPr>
+      <w:r>
+        <w:rPr>
+          <w:rStyle w:val="a7"/>
+        </w:rPr>
+        <w:t>-- 新增数据表</w:t>
+      </w:r>
+    </w:p>
+    <w:p>
+      <w:r>
+        <w:t>Create table [if not exists] 表名(</w:t>
+      </w:r>
+    </w:p>
+    <w:p>
+      <w:r>
+        <w:rPr>
+          <w:rFonts w:hint="eastAsia"/>
+        </w:rPr>
+        <w:t>字段名字</w:t>
+      </w:r>
+      <w:r>
+        <w:t xml:space="preserve"> 数据类型,</w:t>
+      </w:r>
+    </w:p>
+    <w:p>
+      <w:r>
+        <w:rPr>
+          <w:rFonts w:hint="eastAsia"/>
+        </w:rPr>
+        <w:t>字段名字</w:t>
+      </w:r>
+      <w:r>
+        <w:t xml:space="preserve"> 数据类型  --最后一行不需要逗号</w:t>
+      </w:r>
+    </w:p>
+    <w:p>
+      <w:r>
+        <w:t>)[表选项];</w:t>
+      </w:r>
+    </w:p>
+    <w:p/>
+    <w:p>
+      <w:r>
+        <w:t>if not exists : 如果表名不存在那么就创建,否则不执行创建代码;检查功能</w:t>
+      </w:r>
+    </w:p>
+    <w:p/>
+    <w:p>
+      <w:pPr>
+        <w:pStyle w:val="3"/>
+        <w:rPr>
+          <w:rStyle w:val="a7"/>
+        </w:rPr>
+      </w:pPr>
+      <w:r>
+        <w:rPr>
+          <w:rStyle w:val="a7"/>
+          <w:rFonts w:hint="eastAsia"/>
+        </w:rPr>
         <w:lastRenderedPageBreak/>
-        <w:t xml:space="preserve">alter database </w:t>
+        <w:t>表选项</w:t>
+      </w:r>
+      <w:r>
+        <w:rPr>
+          <w:rStyle w:val="a7"/>
+        </w:rPr>
+        <w:t>: 控制表的表现</w:t>
+      </w:r>
+    </w:p>
+    <w:p>
+      <w:r>
+        <w:t xml:space="preserve">    字符集:charset/character set 具体字符集;-- 保证表中的数据存储的字符集</w:t>
+      </w:r>
+    </w:p>
+    <w:p>
+      <w:r>
+        <w:t xml:space="preserve">    校对集:</w:t>
       </w:r>
       <w:proofErr w:type="spellStart"/>
       <w:r>
-        <w:t>informationtest</w:t>
+        <w:t>collat</w:t>
       </w:r>
       <w:proofErr w:type="spellEnd"/>
       <w:r>
-        <w:t xml:space="preserve"> charset GBK;</w:t>
-      </w:r>
-    </w:p>
-    <w:p/>
-    <w:p/>
-    <w:p/>
-    <w:p/>
-    <w:p/>
-    <w:p/>
-    <w:p/>
-    <w:p/>
-    <w:p>
-      <w:pPr>
-        <w:rPr>
-          <w:rStyle w:val="a7"/>
-        </w:rPr>
-      </w:pPr>
-      <w:r>
-        <w:rPr>
-          <w:rStyle w:val="a7"/>
-        </w:rPr>
-        <w:t>-- 删除数据库</w:t>
-      </w:r>
-    </w:p>
-    <w:p>
-      <w:r>
-        <w:t xml:space="preserve">drop database </w:t>
+        <w:t xml:space="preserve"> 具体校对集</w:t>
+      </w:r>
+    </w:p>
+    <w:p>
+      <w:r>
+        <w:t xml:space="preserve">    存储引擎:engine 具体的存储引擎(</w:t>
       </w:r>
       <w:proofErr w:type="spellStart"/>
       <w:r>
-        <w:t>informationtest</w:t>
+        <w:t>innodb</w:t>
       </w:r>
       <w:proofErr w:type="spellEnd"/>
       <w:r>
+        <w:t>和</w:t>
+      </w:r>
+      <w:proofErr w:type="spellStart"/>
+      <w:r>
+        <w:t>myisam</w:t>
+      </w:r>
+      <w:proofErr w:type="spellEnd"/>
+      <w:r>
+        <w:t>)</w:t>
+      </w:r>
+    </w:p>
+    <w:p>
+      <w:r>
+        <w:t xml:space="preserve">create table if not exists </w:t>
+      </w:r>
+      <w:proofErr w:type="gramStart"/>
+      <w:r>
+        <w:t>student(</w:t>
+      </w:r>
+      <w:proofErr w:type="gramEnd"/>
+    </w:p>
+    <w:p>
+      <w:r>
+        <w:t xml:space="preserve">name </w:t>
+      </w:r>
+      <w:proofErr w:type="gramStart"/>
+      <w:r>
+        <w:t>varchar(</w:t>
+      </w:r>
+      <w:proofErr w:type="gramEnd"/>
+      <w:r>
+        <w:t>10),</w:t>
+      </w:r>
+    </w:p>
+    <w:p>
+      <w:r>
+        <w:t xml:space="preserve">gender </w:t>
+      </w:r>
+      <w:proofErr w:type="gramStart"/>
+      <w:r>
+        <w:t>varchar(</w:t>
+      </w:r>
+      <w:proofErr w:type="gramEnd"/>
+      <w:r>
+        <w:t>10),</w:t>
+      </w:r>
+    </w:p>
+    <w:p>
+      <w:r>
+        <w:t xml:space="preserve">number </w:t>
+      </w:r>
+      <w:proofErr w:type="gramStart"/>
+      <w:r>
+        <w:t>varchar(</w:t>
+      </w:r>
+      <w:proofErr w:type="gramEnd"/>
+      <w:r>
+        <w:t>10),</w:t>
+      </w:r>
+    </w:p>
+    <w:p>
+      <w:r>
+        <w:t xml:space="preserve">age </w:t>
+      </w:r>
+      <w:proofErr w:type="spellStart"/>
+      <w:r>
+        <w:t>int</w:t>
+      </w:r>
+      <w:proofErr w:type="spellEnd"/>
+    </w:p>
+    <w:p>
+      <w:r>
+        <w:t>)Charset utf8;-- 无法创建,没有选定数据库</w:t>
+      </w:r>
+    </w:p>
+    <w:p/>
+    <w:p>
+      <w:pPr>
+        <w:pStyle w:val="3"/>
+        <w:rPr>
+          <w:rStyle w:val="a7"/>
+        </w:rPr>
+      </w:pPr>
+      <w:r>
+        <w:rPr>
+          <w:rStyle w:val="a7"/>
+          <w:rFonts w:hint="eastAsia"/>
+        </w:rPr>
+        <w:t>方案</w:t>
+      </w:r>
+      <w:proofErr w:type="gramStart"/>
+      <w:r>
+        <w:rPr>
+          <w:rStyle w:val="a7"/>
+          <w:rFonts w:hint="eastAsia"/>
+        </w:rPr>
+        <w:t>一</w:t>
+      </w:r>
+      <w:proofErr w:type="gramEnd"/>
+      <w:r>
+        <w:rPr>
+          <w:rStyle w:val="a7"/>
+        </w:rPr>
+        <w:t>: 显示的指定表所属的数据库</w:t>
+      </w:r>
+    </w:p>
+    <w:p>
+      <w:r>
+        <w:t>Create table 数据库名.表名(); -- 将当前数据表创建到指定的数据库下</w:t>
+      </w:r>
+    </w:p>
+    <w:p/>
+    <w:p>
+      <w:r>
+        <w:t xml:space="preserve">create table if not exists </w:t>
+      </w:r>
+      <w:proofErr w:type="spellStart"/>
+      <w:r>
+        <w:t>mydatabase.student</w:t>
+      </w:r>
+      <w:proofErr w:type="spellEnd"/>
+      <w:r>
+        <w:t>(-- 显示的将student表放到</w:t>
+      </w:r>
+      <w:proofErr w:type="spellStart"/>
+      <w:r>
+        <w:t>mydatabase</w:t>
+      </w:r>
+      <w:proofErr w:type="spellEnd"/>
+      <w:r>
+        <w:t>下</w:t>
+      </w:r>
+    </w:p>
+    <w:p>
+      <w:r>
+        <w:t xml:space="preserve">name </w:t>
+      </w:r>
+      <w:proofErr w:type="gramStart"/>
+      <w:r>
+        <w:t>varchar(</w:t>
+      </w:r>
+      <w:proofErr w:type="gramEnd"/>
+      <w:r>
+        <w:t>10),</w:t>
+      </w:r>
+    </w:p>
+    <w:p>
+      <w:r>
+        <w:t xml:space="preserve">gender </w:t>
+      </w:r>
+      <w:proofErr w:type="gramStart"/>
+      <w:r>
+        <w:t>varchar(</w:t>
+      </w:r>
+      <w:proofErr w:type="gramEnd"/>
+      <w:r>
+        <w:t>10),</w:t>
+      </w:r>
+    </w:p>
+    <w:p>
+      <w:r>
+        <w:t xml:space="preserve">number </w:t>
+      </w:r>
+      <w:proofErr w:type="gramStart"/>
+      <w:r>
+        <w:t>varchar(</w:t>
+      </w:r>
+      <w:proofErr w:type="gramEnd"/>
+      <w:r>
+        <w:t>10),</w:t>
+      </w:r>
+    </w:p>
+    <w:p>
+      <w:r>
+        <w:t xml:space="preserve">age </w:t>
+      </w:r>
+      <w:proofErr w:type="spellStart"/>
+      <w:r>
+        <w:t>int</w:t>
+      </w:r>
+      <w:proofErr w:type="spellEnd"/>
+    </w:p>
+    <w:p>
+      <w:proofErr w:type="gramStart"/>
+      <w:r>
+        <w:t>)Charset</w:t>
+      </w:r>
+      <w:proofErr w:type="gramEnd"/>
+      <w:r>
+        <w:t xml:space="preserve"> utf8;</w:t>
+      </w:r>
+    </w:p>
+    <w:p/>
+    <w:p/>
+    <w:p>
+      <w:pPr>
+        <w:pStyle w:val="3"/>
+        <w:rPr>
+          <w:rStyle w:val="a7"/>
+        </w:rPr>
+      </w:pPr>
+      <w:r>
+        <w:rPr>
+          <w:rStyle w:val="a7"/>
+          <w:rFonts w:hint="eastAsia"/>
+        </w:rPr>
+        <w:t>方案二</w:t>
+      </w:r>
+      <w:r>
+        <w:rPr>
+          <w:rStyle w:val="a7"/>
+        </w:rPr>
+        <w:t xml:space="preserve">: </w:t>
+      </w:r>
+      <w:proofErr w:type="gramStart"/>
+      <w:r>
+        <w:rPr>
+          <w:rStyle w:val="a7"/>
+        </w:rPr>
+        <w:t>隐试的</w:t>
+      </w:r>
+      <w:proofErr w:type="gramEnd"/>
+      <w:r>
+        <w:rPr>
+          <w:rStyle w:val="a7"/>
+        </w:rPr>
+        <w:t>指定表所属的数据库:先进入到某个数据库环境,然后这样创建的表会自动归属到某个指定的数据库</w:t>
+      </w:r>
+    </w:p>
+    <w:p/>
+    <w:p>
+      <w:pPr>
+        <w:rPr>
+          <w:rStyle w:val="a7"/>
+        </w:rPr>
+      </w:pPr>
+      <w:r>
+        <w:rPr>
+          <w:rStyle w:val="a7"/>
+          <w:rFonts w:hint="eastAsia"/>
+        </w:rPr>
+        <w:t>进入数据库环境</w:t>
+      </w:r>
+      <w:r>
+        <w:rPr>
+          <w:rStyle w:val="a7"/>
+        </w:rPr>
+        <w:t>:use 数据库名字; -- 可以没有分好</w:t>
+      </w:r>
+    </w:p>
+    <w:p/>
+    <w:p>
+      <w:r>
+        <w:t>-- 创建数据表</w:t>
+      </w:r>
+    </w:p>
+    <w:p>
+      <w:r>
+        <w:t>-- 进入数据库</w:t>
+      </w:r>
+    </w:p>
+    <w:p>
+      <w:r>
+        <w:t xml:space="preserve">use </w:t>
+      </w:r>
+      <w:proofErr w:type="spellStart"/>
+      <w:r>
+        <w:t>mydatabase</w:t>
+      </w:r>
+      <w:proofErr w:type="spellEnd"/>
+      <w:r>
         <w:t>;</w:t>
       </w:r>
     </w:p>
     <w:p/>
-    <w:p/>
-    <w:p/>
-    <w:p/>
-    <w:p/>
-    <w:p/>
-    <w:p/>
-    <w:p/>
-    <w:p/>
-    <w:p/>
-    <w:p/>
-    <w:p/>
-    <w:p/>
-    <w:p>
-      <w:pPr>
-        <w:rPr>
-          <w:rStyle w:val="a7"/>
-        </w:rPr>
-      </w:pPr>
-      <w:r>
-        <w:rPr>
-          <w:rStyle w:val="a7"/>
-        </w:rPr>
-        <w:t>-- 表操作</w:t>
-      </w:r>
-    </w:p>
-    <w:p>
-      <w:pPr>
-        <w:rPr>
-          <w:rStyle w:val="a7"/>
-        </w:rPr>
-      </w:pPr>
-      <w:r>
-        <w:rPr>
-          <w:rStyle w:val="a7"/>
-        </w:rPr>
-        <w:t>-- 表与字段密不可分</w:t>
-      </w:r>
-    </w:p>
-    <w:p>
-      <w:pPr>
-        <w:rPr>
-          <w:rStyle w:val="a7"/>
-        </w:rPr>
-      </w:pPr>
-      <w:r>
-        <w:rPr>
-          <w:rStyle w:val="a7"/>
-        </w:rPr>
-        <w:t>-- 任何表的设计都必须指定数据库</w:t>
-      </w:r>
-    </w:p>
-    <w:p/>
-    <w:p/>
-    <w:p>
-      <w:pPr>
-        <w:rPr>
-          <w:rStyle w:val="a7"/>
-        </w:rPr>
-      </w:pPr>
-      <w:r>
-        <w:rPr>
-          <w:rStyle w:val="a7"/>
-        </w:rPr>
-        <w:t>-- 新增数据表</w:t>
-      </w:r>
-    </w:p>
-    <w:p>
-      <w:r>
-        <w:t>Create table [if not exists] 表名(</w:t>
-      </w:r>
-    </w:p>
-    <w:p>
-      <w:r>
-        <w:rPr>
-          <w:rFonts w:hint="eastAsia"/>
-        </w:rPr>
-        <w:t>字段名字</w:t>
-      </w:r>
-      <w:r>
-        <w:t xml:space="preserve"> 数据类型,</w:t>
-      </w:r>
-    </w:p>
-    <w:p>
-      <w:r>
-        <w:rPr>
-          <w:rFonts w:hint="eastAsia"/>
-        </w:rPr>
-        <w:t>字段名字</w:t>
-      </w:r>
-      <w:r>
-        <w:t xml:space="preserve"> 数据类型  --最后一行不需要逗号</w:t>
-      </w:r>
-    </w:p>
-    <w:p>
-      <w:r>
-        <w:t>)[表选项];</w:t>
-      </w:r>
-    </w:p>
-    <w:p/>
-    <w:p>
-      <w:r>
-        <w:t>if not exists : 如果表名不存在那么就创建,否则不执行创建代码;检查功能</w:t>
-      </w:r>
-    </w:p>
-    <w:p/>
-    <w:p>
-      <w:pPr>
-        <w:rPr>
-          <w:rStyle w:val="a7"/>
-        </w:rPr>
-      </w:pPr>
-      <w:r>
-        <w:rPr>
-          <w:rStyle w:val="a7"/>
-          <w:rFonts w:hint="eastAsia"/>
-        </w:rPr>
-        <w:t>表选项</w:t>
-      </w:r>
-      <w:r>
-        <w:rPr>
-          <w:rStyle w:val="a7"/>
-        </w:rPr>
-        <w:t>: 控制表的表现</w:t>
-      </w:r>
-    </w:p>
-    <w:p>
-      <w:r>
-        <w:t xml:space="preserve">    字符集:charset/character set 具体字符集;-- 保证表中的数据存储的字符集</w:t>
-      </w:r>
-    </w:p>
-    <w:p>
-      <w:r>
-        <w:t xml:space="preserve">    校对集:</w:t>
-      </w:r>
+    <w:p>
+      <w:pPr>
+        <w:pStyle w:val="3"/>
+        <w:rPr>
+          <w:rStyle w:val="a7"/>
+        </w:rPr>
+      </w:pPr>
+      <w:r>
+        <w:rPr>
+          <w:rStyle w:val="a7"/>
+        </w:rPr>
+        <w:t>-- 创建表</w:t>
+      </w:r>
+    </w:p>
+    <w:p>
+      <w:r>
+        <w:t xml:space="preserve">create table </w:t>
+      </w:r>
+      <w:proofErr w:type="gramStart"/>
+      <w:r>
+        <w:t>class(</w:t>
+      </w:r>
+      <w:proofErr w:type="gramEnd"/>
+    </w:p>
+    <w:p>
+      <w:r>
+        <w:lastRenderedPageBreak/>
+        <w:t xml:space="preserve">name </w:t>
+      </w:r>
+      <w:proofErr w:type="gramStart"/>
+      <w:r>
+        <w:t>varchar(</w:t>
+      </w:r>
+      <w:proofErr w:type="gramEnd"/>
+      <w:r>
+        <w:t>10),</w:t>
+      </w:r>
+    </w:p>
+    <w:p>
+      <w:r>
+        <w:t xml:space="preserve">room </w:t>
+      </w:r>
+      <w:proofErr w:type="gramStart"/>
+      <w:r>
+        <w:t>varchar(</w:t>
+      </w:r>
+      <w:proofErr w:type="gramEnd"/>
+      <w:r>
+        <w:t>10),</w:t>
+      </w:r>
+    </w:p>
+    <w:p>
+      <w:r>
+        <w:t xml:space="preserve">number </w:t>
+      </w:r>
+      <w:proofErr w:type="gramStart"/>
+      <w:r>
+        <w:t>varchar(</w:t>
+      </w:r>
+      <w:proofErr w:type="gramEnd"/>
+      <w:r>
+        <w:t>10)</w:t>
+      </w:r>
+    </w:p>
+    <w:p>
+      <w:proofErr w:type="gramStart"/>
+      <w:r>
+        <w:t>)Charset</w:t>
+      </w:r>
+      <w:proofErr w:type="gramEnd"/>
+      <w:r>
+        <w:t xml:space="preserve"> utf8;</w:t>
+      </w:r>
+    </w:p>
+    <w:p/>
+    <w:p>
+      <w:pPr>
+        <w:pStyle w:val="3"/>
+        <w:rPr>
+          <w:rStyle w:val="a7"/>
+        </w:rPr>
+      </w:pPr>
+      <w:r>
+        <w:rPr>
+          <w:rStyle w:val="a7"/>
+        </w:rPr>
+        <w:t>-- 当创建数据表的SQL指令执行之后到底发生了什么?</w:t>
+      </w:r>
+    </w:p>
+    <w:p/>
+    <w:p>
+      <w:r>
+        <w:t>1. 指定数据库下已经存在相应的表</w:t>
+      </w:r>
+    </w:p>
+    <w:p>
+      <w:r>
+        <w:t>2. 在数据库对应的文件夹下,会产生对应表的结构文件(跟存储引擎有关系)</w:t>
+      </w:r>
+    </w:p>
+    <w:p/>
+    <w:p/>
+    <w:p>
+      <w:pPr>
+        <w:pStyle w:val="3"/>
+        <w:rPr>
+          <w:rStyle w:val="a7"/>
+        </w:rPr>
+      </w:pPr>
+      <w:r>
+        <w:rPr>
+          <w:rStyle w:val="a7"/>
+        </w:rPr>
+        <w:t>-- 查看数据表</w:t>
+      </w:r>
+    </w:p>
+    <w:p/>
+    <w:p>
+      <w:r>
+        <w:rPr>
+          <w:rFonts w:hint="eastAsia"/>
+        </w:rPr>
+        <w:t>数据库能查看的方式</w:t>
+      </w:r>
+      <w:r>
+        <w:t>,表都可以查看.</w:t>
+      </w:r>
+    </w:p>
+    <w:p/>
+    <w:p>
+      <w:r>
+        <w:rPr>
+          <w:rFonts w:hint="eastAsia"/>
+        </w:rPr>
+        <w:t>查看所有表</w:t>
+      </w:r>
+      <w:r>
+        <w:t>:show tables;</w:t>
+      </w:r>
+    </w:p>
+    <w:p/>
+    <w:p>
+      <w:r>
+        <w:rPr>
+          <w:rFonts w:hint="eastAsia"/>
+        </w:rPr>
+        <w:t>查看部分表</w:t>
+      </w:r>
+      <w:r>
+        <w:t>:show tables like 'pattern';-- 效率低</w:t>
+      </w:r>
+    </w:p>
+    <w:p/>
+    <w:p>
+      <w:pPr>
+        <w:pStyle w:val="3"/>
+        <w:rPr>
+          <w:rStyle w:val="a7"/>
+        </w:rPr>
+      </w:pPr>
+      <w:r>
+        <w:rPr>
+          <w:rStyle w:val="a7"/>
+        </w:rPr>
+        <w:t>-- 查看表的创建语句:</w:t>
+      </w:r>
+    </w:p>
+    <w:p>
+      <w:r>
+        <w:t>show create table 表名;</w:t>
+      </w:r>
+    </w:p>
+    <w:p>
+      <w:r>
+        <w:t>show create table 表名\g;-- \g ==</w:t>
+      </w:r>
+      <w:proofErr w:type="gramStart"/>
+      <w:r>
+        <w:t>= ;</w:t>
+      </w:r>
+      <w:proofErr w:type="gramEnd"/>
+    </w:p>
+    <w:p/>
+    <w:p>
+      <w:r>
+        <w:t>show create table 表名\G -- \G 将查到的结构旋转90度</w:t>
+      </w:r>
+    </w:p>
+    <w:p/>
+    <w:p/>
+    <w:p/>
+    <w:p>
+      <w:pPr>
+        <w:pStyle w:val="3"/>
+        <w:rPr>
+          <w:rStyle w:val="a7"/>
+        </w:rPr>
+      </w:pPr>
+      <w:r>
+        <w:rPr>
+          <w:rStyle w:val="a7"/>
+        </w:rPr>
+        <w:t>--查看表结构:查看表中的字段信息</w:t>
+      </w:r>
+    </w:p>
+    <w:p>
       <w:proofErr w:type="spellStart"/>
       <w:r>
-        <w:t>collat</w:t>
+        <w:t>Desc</w:t>
       </w:r>
       <w:proofErr w:type="spellEnd"/>
       <w:r>
-        <w:t xml:space="preserve"> 具体校对集</w:t>
-      </w:r>
-    </w:p>
-    <w:p>
-      <w:r>
-        <w:t xml:space="preserve">    存储引擎:engine 具体的存储引擎(</w:t>
-      </w:r>
-      <w:proofErr w:type="spellStart"/>
-      <w:r>
-        <w:t>innodb</w:t>
-      </w:r>
-      <w:proofErr w:type="spellEnd"/>
-      <w:r>
-        <w:t>和</w:t>
-      </w:r>
-      <w:proofErr w:type="spellStart"/>
-      <w:r>
-        <w:t>myisam</w:t>
-      </w:r>
-      <w:proofErr w:type="spellEnd"/>
-      <w:r>
-        <w:t>)</w:t>
-      </w:r>
-    </w:p>
-    <w:p>
-      <w:r>
-        <w:t xml:space="preserve">create table if not exists </w:t>
-      </w:r>
-      <w:proofErr w:type="gramStart"/>
-      <w:r>
-        <w:t>student(</w:t>
-      </w:r>
-      <w:proofErr w:type="gramEnd"/>
-    </w:p>
-    <w:p>
-      <w:r>
-        <w:t xml:space="preserve">name </w:t>
-      </w:r>
-      <w:proofErr w:type="gramStart"/>
-      <w:r>
-        <w:t>varchar(</w:t>
-      </w:r>
-      <w:proofErr w:type="gramEnd"/>
-      <w:r>
-        <w:t>10),</w:t>
-      </w:r>
-    </w:p>
-    <w:p>
-      <w:r>
-        <w:t xml:space="preserve">gender </w:t>
-      </w:r>
-      <w:proofErr w:type="gramStart"/>
-      <w:r>
-        <w:t>varchar(</w:t>
-      </w:r>
-      <w:proofErr w:type="gramEnd"/>
-      <w:r>
-        <w:t>10),</w:t>
-      </w:r>
-    </w:p>
-    <w:p>
-      <w:r>
+        <w:t>/describe/show columns from 表名;</w:t>
+      </w:r>
+    </w:p>
+    <w:p>
+      <w:r>
+        <w:rPr>
+          <w:noProof/>
+        </w:rPr>
         <w:lastRenderedPageBreak/>
-        <w:t xml:space="preserve">number </w:t>
-      </w:r>
-      <w:proofErr w:type="gramStart"/>
-      <w:r>
-        <w:t>varchar(</w:t>
-      </w:r>
-      <w:proofErr w:type="gramEnd"/>
-      <w:r>
-        <w:t>10),</w:t>
-      </w:r>
-    </w:p>
-    <w:p>
-      <w:r>
-        <w:t xml:space="preserve">age </w:t>
-      </w:r>
-      <w:proofErr w:type="spellStart"/>
-      <w:r>
-        <w:t>int</w:t>
-      </w:r>
-      <w:proofErr w:type="spellEnd"/>
-    </w:p>
-    <w:p>
-      <w:r>
-        <w:t>)Charset utf8;-- 无法创建,没有选定数据库</w:t>
-      </w:r>
-    </w:p>
-    <w:p/>
-    <w:p>
-      <w:pPr>
-        <w:rPr>
-          <w:rStyle w:val="a7"/>
-        </w:rPr>
-      </w:pPr>
-      <w:r>
-        <w:rPr>
-          <w:rStyle w:val="a7"/>
-          <w:rFonts w:hint="eastAsia"/>
-        </w:rPr>
-        <w:t>方案</w:t>
-      </w:r>
-      <w:proofErr w:type="gramStart"/>
-      <w:r>
-        <w:rPr>
-          <w:rStyle w:val="a7"/>
-          <w:rFonts w:hint="eastAsia"/>
-        </w:rPr>
-        <w:t>一</w:t>
-      </w:r>
-      <w:proofErr w:type="gramEnd"/>
-      <w:r>
-        <w:rPr>
-          <w:rStyle w:val="a7"/>
-        </w:rPr>
-        <w:t>: 显示的指定表所属的数据库</w:t>
-      </w:r>
-    </w:p>
-    <w:p>
-      <w:r>
-        <w:t>Create table 数据库名.表名(); -- 将当前数据表创建到指定的数据库下</w:t>
-      </w:r>
-    </w:p>
-    <w:p/>
-    <w:p>
-      <w:r>
-        <w:t xml:space="preserve">create table if not exists </w:t>
-      </w:r>
-      <w:proofErr w:type="spellStart"/>
-      <w:r>
-        <w:t>mydatabase.student</w:t>
-      </w:r>
-      <w:proofErr w:type="spellEnd"/>
-      <w:r>
-        <w:t>(-- 显示的将student表放到</w:t>
-      </w:r>
-      <w:proofErr w:type="spellStart"/>
-      <w:r>
-        <w:t>mydatabase</w:t>
-      </w:r>
-      <w:proofErr w:type="spellEnd"/>
-      <w:r>
-        <w:t>下</w:t>
-      </w:r>
-    </w:p>
-    <w:p>
-      <w:r>
-        <w:t xml:space="preserve">name </w:t>
-      </w:r>
-      <w:proofErr w:type="gramStart"/>
-      <w:r>
-        <w:t>varchar(</w:t>
-      </w:r>
-      <w:proofErr w:type="gramEnd"/>
-      <w:r>
-        <w:t>10),</w:t>
-      </w:r>
-    </w:p>
-    <w:p>
-      <w:r>
-        <w:t xml:space="preserve">gender </w:t>
-      </w:r>
-      <w:proofErr w:type="gramStart"/>
-      <w:r>
-        <w:t>varchar(</w:t>
-      </w:r>
-      <w:proofErr w:type="gramEnd"/>
-      <w:r>
-        <w:t>10),</w:t>
-      </w:r>
-    </w:p>
-    <w:p>
-      <w:r>
-        <w:t xml:space="preserve">number </w:t>
-      </w:r>
-      <w:proofErr w:type="gramStart"/>
-      <w:r>
-        <w:t>varchar(</w:t>
-      </w:r>
-      <w:proofErr w:type="gramEnd"/>
-      <w:r>
-        <w:t>10),</w:t>
-      </w:r>
-    </w:p>
-    <w:p>
-      <w:r>
-        <w:t xml:space="preserve">age </w:t>
-      </w:r>
-      <w:proofErr w:type="spellStart"/>
-      <w:r>
-        <w:t>int</w:t>
-      </w:r>
-      <w:proofErr w:type="spellEnd"/>
-    </w:p>
-    <w:p>
-      <w:proofErr w:type="gramStart"/>
-      <w:r>
-        <w:t>)Charset</w:t>
-      </w:r>
-      <w:proofErr w:type="gramEnd"/>
-      <w:r>
-        <w:t xml:space="preserve"> utf8;</w:t>
-      </w:r>
-    </w:p>
-    <w:p/>
-    <w:p/>
-    <w:p>
-      <w:pPr>
-        <w:rPr>
-          <w:rStyle w:val="a7"/>
-        </w:rPr>
-      </w:pPr>
-      <w:r>
-        <w:rPr>
-          <w:rStyle w:val="a7"/>
-          <w:rFonts w:hint="eastAsia"/>
-        </w:rPr>
-        <w:t>方案二</w:t>
-      </w:r>
-      <w:r>
-        <w:rPr>
-          <w:rStyle w:val="a7"/>
-        </w:rPr>
-        <w:t xml:space="preserve">: </w:t>
-      </w:r>
-      <w:proofErr w:type="gramStart"/>
-      <w:r>
-        <w:rPr>
-          <w:rStyle w:val="a7"/>
-        </w:rPr>
-        <w:t>隐试的</w:t>
-      </w:r>
-      <w:proofErr w:type="gramEnd"/>
-      <w:r>
-        <w:rPr>
-          <w:rStyle w:val="a7"/>
-        </w:rPr>
-        <w:t>指定表所属的数据库:先进入到某个数据库环境,然后这样创建的表会自动归属到某个指定的数据库</w:t>
-      </w:r>
-    </w:p>
-    <w:p/>
-    <w:p>
-      <w:pPr>
-        <w:rPr>
-          <w:rStyle w:val="a7"/>
-        </w:rPr>
-      </w:pPr>
-      <w:r>
-        <w:rPr>
-          <w:rStyle w:val="a7"/>
-          <w:rFonts w:hint="eastAsia"/>
-        </w:rPr>
-        <w:t>进入数据库环境</w:t>
-      </w:r>
-      <w:r>
-        <w:rPr>
-          <w:rStyle w:val="a7"/>
-        </w:rPr>
-        <w:t>:use 数据库名字; -- 可以没有分好</w:t>
-      </w:r>
-    </w:p>
-    <w:p/>
-    <w:p>
-      <w:r>
-        <w:t>-- 创建数据表</w:t>
-      </w:r>
-    </w:p>
-    <w:p>
-      <w:r>
-        <w:t>-- 进入数据库</w:t>
-      </w:r>
-    </w:p>
-    <w:p>
-      <w:r>
-        <w:t xml:space="preserve">use </w:t>
-      </w:r>
-      <w:proofErr w:type="spellStart"/>
-      <w:r>
-        <w:t>mydatabase</w:t>
-      </w:r>
-      <w:proofErr w:type="spellEnd"/>
-      <w:r>
-        <w:t>;</w:t>
-      </w:r>
-    </w:p>
-    <w:p/>
-    <w:p>
-      <w:pPr>
-        <w:rPr>
-          <w:rStyle w:val="a7"/>
-        </w:rPr>
-      </w:pPr>
-      <w:r>
-        <w:rPr>
-          <w:rStyle w:val="a7"/>
-        </w:rPr>
-        <w:t>-- 创建表</w:t>
-      </w:r>
-    </w:p>
-    <w:p>
-      <w:r>
-        <w:t xml:space="preserve">create table </w:t>
-      </w:r>
-      <w:proofErr w:type="gramStart"/>
-      <w:r>
-        <w:t>class(</w:t>
-      </w:r>
-      <w:proofErr w:type="gramEnd"/>
-    </w:p>
-    <w:p>
-      <w:r>
-        <w:t xml:space="preserve">name </w:t>
-      </w:r>
-      <w:proofErr w:type="gramStart"/>
-      <w:r>
-        <w:t>varchar(</w:t>
-      </w:r>
-      <w:proofErr w:type="gramEnd"/>
-      <w:r>
-        <w:t>10),</w:t>
-      </w:r>
-    </w:p>
-    <w:p>
-      <w:r>
-        <w:t xml:space="preserve">room </w:t>
-      </w:r>
-      <w:proofErr w:type="gramStart"/>
-      <w:r>
-        <w:t>varchar(</w:t>
-      </w:r>
-      <w:proofErr w:type="gramEnd"/>
-      <w:r>
-        <w:t>10),</w:t>
-      </w:r>
-    </w:p>
-    <w:p>
-      <w:r>
-        <w:t xml:space="preserve">number </w:t>
-      </w:r>
-      <w:proofErr w:type="gramStart"/>
-      <w:r>
-        <w:t>varchar(</w:t>
-      </w:r>
-      <w:proofErr w:type="gramEnd"/>
-      <w:r>
-        <w:t>10)</w:t>
-      </w:r>
-    </w:p>
-    <w:p>
-      <w:proofErr w:type="gramStart"/>
-      <w:r>
-        <w:t>)Charset</w:t>
-      </w:r>
-      <w:proofErr w:type="gramEnd"/>
-      <w:r>
-        <w:t xml:space="preserve"> utf8;</w:t>
-      </w:r>
-    </w:p>
-    <w:p/>
-    <w:p>
-      <w:pPr>
-        <w:rPr>
-          <w:rStyle w:val="a7"/>
-        </w:rPr>
-      </w:pPr>
-      <w:r>
-        <w:rPr>
-          <w:rStyle w:val="a7"/>
-        </w:rPr>
-        <w:t>-- 当创建数据表的SQL指令执行之后到底发生了什么?</w:t>
-      </w:r>
-    </w:p>
-    <w:p/>
-    <w:p>
-      <w:r>
-        <w:t>1. 指定数据库下已经存在相应的表</w:t>
-      </w:r>
-    </w:p>
-    <w:p>
-      <w:r>
-        <w:t>2. 在数据库对应的文件夹下,会产生对应表的结构文件(跟存储引擎有关系)</w:t>
-      </w:r>
-    </w:p>
-    <w:p/>
-    <w:p/>
-    <w:p>
-      <w:pPr>
-        <w:rPr>
-          <w:rStyle w:val="a7"/>
-        </w:rPr>
-      </w:pPr>
-      <w:r>
-        <w:rPr>
-          <w:rStyle w:val="a7"/>
-        </w:rPr>
-        <w:t>-- 查看数据表</w:t>
-      </w:r>
-    </w:p>
-    <w:p/>
-    <w:p>
-      <w:r>
-        <w:rPr>
-          <w:rFonts w:hint="eastAsia"/>
-        </w:rPr>
-        <w:t>数据库能查看的方式</w:t>
-      </w:r>
-      <w:r>
-        <w:t>,表都可以查看.</w:t>
-      </w:r>
-    </w:p>
-    <w:p/>
-    <w:p>
-      <w:r>
-        <w:rPr>
-          <w:rFonts w:hint="eastAsia"/>
-        </w:rPr>
-        <w:t>查看所有表</w:t>
-      </w:r>
-      <w:r>
-        <w:t>:show tables;</w:t>
-      </w:r>
-    </w:p>
-    <w:p/>
-    <w:p>
-      <w:r>
-        <w:rPr>
-          <w:rFonts w:hint="eastAsia"/>
-        </w:rPr>
-        <w:t>查看部分表</w:t>
-      </w:r>
-      <w:r>
-        <w:t>:show tables like 'pattern';-- 效率低</w:t>
-      </w:r>
-    </w:p>
-    <w:p/>
-    <w:p>
-      <w:pPr>
-        <w:rPr>
-          <w:rStyle w:val="a7"/>
-        </w:rPr>
-      </w:pPr>
-      <w:r>
-        <w:rPr>
-          <w:rStyle w:val="a7"/>
-        </w:rPr>
-        <w:t>-- 查看表的创建语句:</w:t>
-      </w:r>
-    </w:p>
-    <w:p>
-      <w:r>
-        <w:t>show create table 表名;</w:t>
-      </w:r>
-    </w:p>
-    <w:p>
-      <w:r>
-        <w:t>show create table 表名\g;-- \g ==</w:t>
-      </w:r>
-      <w:proofErr w:type="gramStart"/>
-      <w:r>
-        <w:t>= ;</w:t>
-      </w:r>
-      <w:proofErr w:type="gramEnd"/>
-    </w:p>
-    <w:p/>
-    <w:p>
-      <w:r>
-        <w:t>show create table 表名\G -- \G 将查到的结构旋转90度</w:t>
-      </w:r>
-    </w:p>
-    <w:p/>
-    <w:p/>
-    <w:p/>
-    <w:p>
-      <w:pPr>
-        <w:rPr>
-          <w:rStyle w:val="a7"/>
-        </w:rPr>
-      </w:pPr>
-      <w:r>
-        <w:rPr>
-          <w:rStyle w:val="a7"/>
-        </w:rPr>
-        <w:t>--查看表结构:查看表中的字段信息</w:t>
-      </w:r>
-    </w:p>
-    <w:p>
-      <w:proofErr w:type="spellStart"/>
-      <w:r>
-        <w:t>Desc</w:t>
-      </w:r>
-      <w:proofErr w:type="spellEnd"/>
-      <w:r>
-        <w:t>/describe/show columns from 表名;</w:t>
-      </w:r>
-    </w:p>
-    <w:p>
-      <w:r>
-        <w:rPr>
-          <w:noProof/>
-        </w:rPr>
         <w:drawing>
           <wp:inline distT="0" distB="0" distL="0" distR="0" wp14:anchorId="784CD0A2" wp14:editId="0C701D0B">
             <wp:extent cx="5274310" cy="2762885"/>
@@ -981,6 +1367,7 @@
     <w:p/>
     <w:p>
       <w:pPr>
+        <w:pStyle w:val="3"/>
         <w:rPr>
           <w:rStyle w:val="a7"/>
         </w:rPr>
@@ -1054,6 +1441,7 @@
     </w:p>
     <w:p>
       <w:pPr>
+        <w:pStyle w:val="3"/>
         <w:rPr>
           <w:rStyle w:val="a7"/>
         </w:rPr>
@@ -1094,6 +1482,7 @@
     <w:p/>
     <w:p>
       <w:pPr>
+        <w:pStyle w:val="3"/>
         <w:rPr>
           <w:rStyle w:val="a7"/>
         </w:rPr>
@@ -1188,6 +1577,7 @@
     <w:p/>
     <w:p>
       <w:pPr>
+        <w:pStyle w:val="3"/>
         <w:rPr>
           <w:rStyle w:val="a7"/>
         </w:rPr>
@@ -1214,10 +1604,14 @@
       </w:pPr>
     </w:p>
     <w:p>
-      <w:r>
-        <w:rPr>
-          <w:rFonts w:hint="eastAsia"/>
-        </w:rPr>
+      <w:pPr>
+        <w:pStyle w:val="3"/>
+      </w:pPr>
+      <w:r>
+        <w:rPr>
+          <w:rFonts w:hint="eastAsia"/>
+        </w:rPr>
+        <w:lastRenderedPageBreak/>
         <w:t>字符集</w:t>
       </w:r>
     </w:p>
@@ -1248,7 +1642,6 @@
         <w:rPr>
           <w:noProof/>
         </w:rPr>
-        <w:lastRenderedPageBreak/>
         <w:drawing>
           <wp:inline distT="0" distB="0" distL="0" distR="0" wp14:anchorId="056B6384" wp14:editId="02E244F8">
             <wp:extent cx="5274310" cy="3140075"/>
@@ -1290,6 +1683,7 @@
     <w:p/>
     <w:p>
       <w:pPr>
+        <w:pStyle w:val="3"/>
         <w:rPr>
           <w:rStyle w:val="a7"/>
         </w:rPr>
@@ -1321,13 +1715,23 @@
     </w:p>
     <w:p/>
     <w:p>
-      <w:r>
-        <w:rPr>
+      <w:pPr>
+        <w:pStyle w:val="3"/>
+        <w:rPr>
+          <w:rStyle w:val="a7"/>
+        </w:rPr>
+      </w:pPr>
+      <w:r>
+        <w:rPr>
+          <w:rStyle w:val="a7"/>
           <w:rFonts w:hint="eastAsia"/>
         </w:rPr>
         <w:t>新增</w:t>
       </w:r>
       <w:r>
+        <w:rPr>
+          <w:rStyle w:val="a7"/>
+        </w:rPr>
         <w:t>字段</w:t>
       </w:r>
     </w:p>
@@ -1471,24 +1875,43 @@
     </w:p>
     <w:p/>
     <w:p>
-      <w:r>
+      <w:pPr>
+        <w:pStyle w:val="3"/>
+        <w:rPr>
+          <w:rStyle w:val="a7"/>
+        </w:rPr>
+      </w:pPr>
+      <w:r>
+        <w:rPr>
+          <w:rStyle w:val="a7"/>
+        </w:rPr>
         <w:t>--给学生</w:t>
       </w:r>
       <w:proofErr w:type="gramStart"/>
       <w:r>
+        <w:rPr>
+          <w:rStyle w:val="a7"/>
+        </w:rPr>
         <w:t>表增加</w:t>
       </w:r>
       <w:proofErr w:type="gramEnd"/>
       <w:r>
+        <w:rPr>
+          <w:rStyle w:val="a7"/>
+        </w:rPr>
         <w:t>ID</w:t>
       </w:r>
       <w:r>
         <w:rPr>
+          <w:rStyle w:val="a7"/>
           <w:rFonts w:hint="eastAsia"/>
         </w:rPr>
         <w:t>放到</w:t>
       </w:r>
       <w:r>
+        <w:rPr>
+          <w:rStyle w:val="a7"/>
+        </w:rPr>
         <w:t>第一个位置</w:t>
       </w:r>
     </w:p>
@@ -1523,6 +1946,7 @@
     </w:p>
     <w:p>
       <w:r>
+        <w:lastRenderedPageBreak/>
         <w:t>First;    --</w:t>
       </w:r>
       <w:proofErr w:type="spellStart"/>
@@ -1548,7 +1972,6 @@
         <w:rPr>
           <w:noProof/>
         </w:rPr>
-        <w:lastRenderedPageBreak/>
         <w:drawing>
           <wp:inline distT="0" distB="0" distL="0" distR="0" wp14:anchorId="5569508B" wp14:editId="0A57A6B3">
             <wp:extent cx="5274310" cy="3944620"/>
@@ -1588,13 +2011,23 @@
     </w:p>
     <w:p/>
     <w:p>
-      <w:r>
-        <w:rPr>
+      <w:pPr>
+        <w:pStyle w:val="3"/>
+        <w:rPr>
+          <w:rStyle w:val="a7"/>
+        </w:rPr>
+      </w:pPr>
+      <w:r>
+        <w:rPr>
+          <w:rStyle w:val="a7"/>
           <w:rFonts w:hint="eastAsia"/>
         </w:rPr>
         <w:t>修改字段:修改通常</w:t>
       </w:r>
       <w:r>
+        <w:rPr>
+          <w:rStyle w:val="a7"/>
+        </w:rPr>
         <w:t>是修改属性或者数据类型</w:t>
       </w:r>
     </w:p>
@@ -1642,31 +2075,49 @@
     <w:p/>
     <w:p/>
     <w:p>
-      <w:r>
-        <w:rPr>
+      <w:pPr>
+        <w:pStyle w:val="3"/>
+        <w:rPr>
+          <w:rStyle w:val="a7"/>
+        </w:rPr>
+      </w:pPr>
+      <w:r>
+        <w:rPr>
+          <w:rStyle w:val="a7"/>
           <w:rFonts w:hint="eastAsia"/>
         </w:rPr>
         <w:t>-</w:t>
       </w:r>
       <w:r>
+        <w:rPr>
+          <w:rStyle w:val="a7"/>
+        </w:rPr>
         <w:t>-将学生表中的number学号字段</w:t>
       </w:r>
       <w:r>
         <w:rPr>
+          <w:rStyle w:val="a7"/>
           <w:rFonts w:hint="eastAsia"/>
         </w:rPr>
         <w:t>变成</w:t>
       </w:r>
       <w:r>
+        <w:rPr>
+          <w:rStyle w:val="a7"/>
+        </w:rPr>
         <w:t>固定长度,且</w:t>
       </w:r>
       <w:r>
         <w:rPr>
+          <w:rStyle w:val="a7"/>
           <w:rFonts w:hint="eastAsia"/>
         </w:rPr>
         <w:t>放到</w:t>
       </w:r>
       <w:r>
+        <w:rPr>
+          <w:rStyle w:val="a7"/>
+        </w:rPr>
         <w:t>第二位(id之后)</w:t>
       </w:r>
     </w:p>
@@ -1749,13 +2200,23 @@
     <w:p/>
     <w:p/>
     <w:p>
-      <w:r>
-        <w:rPr>
+      <w:pPr>
+        <w:pStyle w:val="3"/>
+        <w:rPr>
+          <w:rStyle w:val="a7"/>
+        </w:rPr>
+      </w:pPr>
+      <w:r>
+        <w:rPr>
+          <w:rStyle w:val="a7"/>
           <w:rFonts w:hint="eastAsia"/>
         </w:rPr>
         <w:t>重命名</w:t>
       </w:r>
       <w:r>
+        <w:rPr>
+          <w:rStyle w:val="a7"/>
+        </w:rPr>
         <w:t>字段</w:t>
       </w:r>
     </w:p>
@@ -1808,13 +2269,23 @@
     </w:p>
     <w:p/>
     <w:p>
-      <w:r>
-        <w:rPr>
+      <w:pPr>
+        <w:pStyle w:val="3"/>
+        <w:rPr>
+          <w:rStyle w:val="a7"/>
+        </w:rPr>
+      </w:pPr>
+      <w:r>
+        <w:rPr>
+          <w:rStyle w:val="a7"/>
           <w:rFonts w:hint="eastAsia"/>
         </w:rPr>
         <w:t>修改</w:t>
       </w:r>
       <w:r>
+        <w:rPr>
+          <w:rStyle w:val="a7"/>
+        </w:rPr>
         <w:t>学生表中的跟的字段为sex</w:t>
       </w:r>
     </w:p>
@@ -1887,8 +2358,15 @@
     <w:p/>
     <w:p/>
     <w:p>
-      <w:r>
-        <w:rPr>
+      <w:pPr>
+        <w:pStyle w:val="3"/>
+        <w:rPr>
+          <w:rStyle w:val="a7"/>
+        </w:rPr>
+      </w:pPr>
+      <w:r>
+        <w:rPr>
+          <w:rStyle w:val="a7"/>
           <w:rFonts w:hint="eastAsia"/>
         </w:rPr>
         <w:t>删除字段</w:t>
@@ -1925,22 +2403,27 @@
     </w:p>
     <w:p/>
     <w:p>
-      <w:r>
-        <w:rPr>
+      <w:pPr>
+        <w:pStyle w:val="3"/>
+        <w:rPr>
+          <w:rStyle w:val="a7"/>
+        </w:rPr>
+      </w:pPr>
+      <w:r>
+        <w:rPr>
+          <w:rStyle w:val="a7"/>
           <w:rFonts w:hint="eastAsia"/>
         </w:rPr>
         <w:t>-</w:t>
       </w:r>
       <w:r>
+        <w:rPr>
+          <w:rStyle w:val="a7"/>
+        </w:rPr>
         <w:t>-删除学生表中的年龄字段(age)</w:t>
       </w:r>
     </w:p>
     <w:p>
-      <w:pPr>
-        <w:rPr>
-          <w:rFonts w:hint="eastAsia"/>
-        </w:rPr>
-      </w:pPr>
       <w:r>
         <w:t xml:space="preserve">Alter table </w:t>
       </w:r>
@@ -2008,11 +2491,6 @@
     </w:p>
     <w:p/>
     <w:p>
-      <w:pPr>
-        <w:rPr>
-          <w:rFonts w:hint="eastAsia"/>
-        </w:rPr>
-      </w:pPr>
       <w:r>
         <w:rPr>
           <w:rFonts w:hint="eastAsia"/>
@@ -2037,37 +2515,3479 @@
         </w:rPr>
         <w:t>不可逆</w:t>
       </w:r>
+      <w:r>
+        <w:t>)</w:t>
+      </w:r>
+    </w:p>
+    <w:p/>
+    <w:p/>
+    <w:p/>
+    <w:p/>
+    <w:p>
+      <w:pPr>
+        <w:pStyle w:val="3"/>
+      </w:pPr>
+      <w:r>
+        <w:rPr>
+          <w:rFonts w:hint="eastAsia"/>
+        </w:rPr>
+        <w:t>插入数据</w:t>
+      </w:r>
+    </w:p>
+    <w:p>
+      <w:r>
+        <w:t>I</w:t>
+      </w:r>
+      <w:r>
+        <w:rPr>
+          <w:rFonts w:hint="eastAsia"/>
+        </w:rPr>
+        <w:t>nsert</w:t>
+      </w:r>
+      <w:r>
+        <w:t xml:space="preserve"> into </w:t>
+      </w:r>
+      <w:r>
+        <w:rPr>
+          <w:rFonts w:hint="eastAsia"/>
+        </w:rPr>
+        <w:t>表名</w:t>
+      </w:r>
+      <w:r>
+        <w:t>(</w:t>
+      </w:r>
+      <w:r>
+        <w:rPr>
+          <w:rFonts w:hint="eastAsia"/>
+        </w:rPr>
+        <w:t>字段1</w:t>
+      </w:r>
+      <w:r>
+        <w:t>,字段</w:t>
+      </w:r>
+      <w:r>
+        <w:rPr>
+          <w:rFonts w:hint="eastAsia"/>
+        </w:rPr>
+        <w:t>2</w:t>
+      </w:r>
+      <w:r>
+        <w:t>…) value(</w:t>
+      </w:r>
+      <w:r>
+        <w:rPr>
+          <w:rFonts w:hint="eastAsia"/>
+        </w:rPr>
+        <w:t>值1</w:t>
+      </w:r>
+      <w:r>
+        <w:t>,值</w:t>
+      </w:r>
+      <w:r>
+        <w:rPr>
+          <w:rFonts w:hint="eastAsia"/>
+        </w:rPr>
+        <w:t>2</w:t>
+      </w:r>
+      <w:r>
+        <w:t>…);</w:t>
+      </w:r>
+    </w:p>
+    <w:p/>
+    <w:p>
+      <w:pPr>
+        <w:pStyle w:val="3"/>
+      </w:pPr>
+      <w:r>
+        <w:rPr>
+          <w:rFonts w:hint="eastAsia"/>
+        </w:rPr>
+        <w:t>查询表中</w:t>
+      </w:r>
+      <w:r>
+        <w:t>所有数据</w:t>
+      </w:r>
+    </w:p>
+    <w:p>
+      <w:r>
+        <w:t xml:space="preserve">Select * from </w:t>
+      </w:r>
+      <w:r>
+        <w:rPr>
+          <w:rFonts w:hint="eastAsia"/>
+        </w:rPr>
+        <w:t>表名</w:t>
+      </w:r>
+      <w:r>
+        <w:t>;</w:t>
+      </w:r>
+    </w:p>
+    <w:p/>
+    <w:p>
+      <w:pPr>
+        <w:pStyle w:val="3"/>
+      </w:pPr>
+      <w:r>
+        <w:rPr>
+          <w:rFonts w:hint="eastAsia"/>
+        </w:rPr>
+        <w:lastRenderedPageBreak/>
+        <w:t>设置</w:t>
+      </w:r>
+      <w:r>
+        <w:t>数值型字段无符号</w:t>
+      </w:r>
+    </w:p>
+    <w:p>
+      <w:r>
+        <w:t>unsigned</w:t>
+      </w:r>
+    </w:p>
+    <w:p/>
+    <w:p>
+      <w:pPr>
+        <w:pStyle w:val="3"/>
+      </w:pPr>
+      <w:r>
+        <w:rPr>
+          <w:rFonts w:hint="eastAsia"/>
+        </w:rPr>
+        <w:t>字段类型</w:t>
+      </w:r>
+    </w:p>
+    <w:p>
+      <w:r>
+        <w:tab/>
+      </w:r>
+      <w:proofErr w:type="gramStart"/>
+      <w:r>
+        <w:rPr>
+          <w:rFonts w:hint="eastAsia"/>
+        </w:rPr>
+        <w:t>一</w:t>
+      </w:r>
+      <w:proofErr w:type="gramEnd"/>
+      <w:r>
+        <w:t>.</w:t>
+      </w:r>
+      <w:r>
+        <w:rPr>
+          <w:rFonts w:hint="eastAsia"/>
+        </w:rPr>
+        <w:t>数值型</w:t>
+      </w:r>
+    </w:p>
+    <w:p>
+      <w:r>
+        <w:tab/>
+      </w:r>
+      <w:r>
+        <w:tab/>
+      </w:r>
+      <w:r>
+        <w:t>1.</w:t>
+      </w:r>
+      <w:r>
+        <w:rPr>
+          <w:rFonts w:hint="eastAsia"/>
+        </w:rPr>
+        <w:t>整形</w:t>
+      </w:r>
+    </w:p>
+    <w:p>
+      <w:r>
+        <w:tab/>
+      </w:r>
+      <w:r>
+        <w:tab/>
+      </w:r>
+      <w:r>
+        <w:tab/>
+      </w:r>
+      <w:r>
+        <w:t>1.</w:t>
+      </w:r>
+      <w:r>
+        <w:rPr>
+          <w:rFonts w:hint="eastAsia"/>
+        </w:rPr>
+        <w:t>非常</w:t>
+      </w:r>
+      <w:r>
+        <w:t>小整形</w:t>
+      </w:r>
+      <w:r>
+        <w:rPr>
+          <w:rFonts w:hint="eastAsia"/>
+        </w:rPr>
+        <w:t xml:space="preserve"> </w:t>
+      </w:r>
+      <w:proofErr w:type="spellStart"/>
+      <w:r>
+        <w:rPr>
+          <w:rFonts w:hint="eastAsia"/>
+        </w:rPr>
+        <w:t>tinyint</w:t>
+      </w:r>
+      <w:proofErr w:type="spellEnd"/>
+      <w:r>
+        <w:t xml:space="preserve"> -128~127 / 0~255 1 </w:t>
+      </w:r>
+      <w:r>
+        <w:rPr>
+          <w:rFonts w:hint="eastAsia"/>
+        </w:rPr>
+        <w:t>字节</w:t>
+      </w:r>
+    </w:p>
+    <w:p>
+      <w:r>
+        <w:tab/>
+      </w:r>
+      <w:r>
+        <w:tab/>
+      </w:r>
+      <w:r>
+        <w:tab/>
+      </w:r>
+      <w:r>
+        <w:t>2.</w:t>
+      </w:r>
+      <w:r>
+        <w:rPr>
+          <w:rFonts w:hint="eastAsia"/>
+        </w:rPr>
+        <w:t>较小</w:t>
+      </w:r>
+      <w:r>
+        <w:t>整形</w:t>
+      </w:r>
+      <w:r>
+        <w:rPr>
+          <w:rFonts w:hint="eastAsia"/>
+        </w:rPr>
+        <w:t xml:space="preserve"> </w:t>
+      </w:r>
+      <w:r>
+        <w:t>small</w:t>
+      </w:r>
+    </w:p>
+    <w:p>
+      <w:pPr>
+        <w:ind w:left="840" w:firstLine="420"/>
+      </w:pPr>
+      <w:r>
+        <w:rPr>
+          <w:rFonts w:hint="eastAsia"/>
+        </w:rPr>
+        <w:t>3</w:t>
+      </w:r>
+      <w:r>
+        <w:t>.</w:t>
+      </w:r>
+      <w:r>
+        <w:rPr>
+          <w:rFonts w:hint="eastAsia"/>
+        </w:rPr>
+        <w:t>中等</w:t>
+      </w:r>
+      <w:r>
+        <w:t>的整形</w:t>
+      </w:r>
+      <w:r>
+        <w:rPr>
+          <w:rFonts w:hint="eastAsia"/>
+        </w:rPr>
+        <w:t xml:space="preserve"> </w:t>
+      </w:r>
+      <w:proofErr w:type="spellStart"/>
+      <w:r>
+        <w:rPr>
+          <w:rFonts w:hint="eastAsia"/>
+        </w:rPr>
+        <w:t>mediumint</w:t>
+      </w:r>
+      <w:proofErr w:type="spellEnd"/>
+    </w:p>
+    <w:p>
+      <w:r>
+        <w:tab/>
+      </w:r>
+      <w:r>
+        <w:tab/>
+      </w:r>
+      <w:r>
+        <w:tab/>
+      </w:r>
+      <w:r>
+        <w:t>4.</w:t>
+      </w:r>
+      <w:r>
+        <w:rPr>
+          <w:rFonts w:hint="eastAsia"/>
+        </w:rPr>
+        <w:t>普通</w:t>
+      </w:r>
+      <w:r>
+        <w:t>整形</w:t>
+      </w:r>
+      <w:r>
+        <w:rPr>
+          <w:rFonts w:hint="eastAsia"/>
+        </w:rPr>
+        <w:t xml:space="preserve"> </w:t>
+      </w:r>
+      <w:proofErr w:type="spellStart"/>
+      <w:r>
+        <w:rPr>
+          <w:rFonts w:hint="eastAsia"/>
+        </w:rPr>
+        <w:t>int</w:t>
+      </w:r>
+      <w:proofErr w:type="spellEnd"/>
+    </w:p>
+    <w:p>
+      <w:r>
+        <w:tab/>
+      </w:r>
+      <w:r>
+        <w:tab/>
+      </w:r>
+      <w:r>
+        <w:tab/>
+      </w:r>
+      <w:r>
+        <w:t>5.</w:t>
+      </w:r>
+      <w:r>
+        <w:rPr>
+          <w:rFonts w:hint="eastAsia"/>
+        </w:rPr>
+        <w:t>大整形</w:t>
+      </w:r>
+      <w:r>
+        <w:rPr>
+          <w:rFonts w:hint="eastAsia"/>
+        </w:rPr>
+        <w:t xml:space="preserve"> </w:t>
+      </w:r>
+      <w:proofErr w:type="spellStart"/>
+      <w:r>
+        <w:rPr>
+          <w:rFonts w:hint="eastAsia"/>
+        </w:rPr>
+        <w:t>bigint</w:t>
+      </w:r>
+      <w:proofErr w:type="spellEnd"/>
+    </w:p>
+    <w:p/>
+    <w:p>
+      <w:r>
+        <w:tab/>
+      </w:r>
+      <w:r>
+        <w:tab/>
+        <w:t>2.</w:t>
+      </w:r>
+      <w:r>
+        <w:rPr>
+          <w:rFonts w:hint="eastAsia"/>
+        </w:rPr>
+        <w:t>浮点型</w:t>
+      </w:r>
+    </w:p>
+    <w:p>
+      <w:pPr>
+        <w:ind w:left="2936" w:hanging="1676"/>
+      </w:pPr>
+      <w:r>
+        <w:rPr>
+          <w:rFonts w:hint="eastAsia"/>
+        </w:rPr>
+        <w:t>DOUBLE(</w:t>
+      </w:r>
+      <w:r>
+        <w:t>M , D</w:t>
+      </w:r>
+      <w:r>
+        <w:rPr>
+          <w:rFonts w:hint="eastAsia"/>
+        </w:rPr>
+        <w:t>)</w:t>
+      </w:r>
+      <w:r>
+        <w:tab/>
+        <w:t>M</w:t>
+      </w:r>
+      <w:r>
+        <w:rPr>
+          <w:rFonts w:hint="eastAsia"/>
+        </w:rPr>
+        <w:t>表示</w:t>
+      </w:r>
+      <w:r>
+        <w:t>总长度</w:t>
+      </w:r>
+      <w:r>
+        <w:rPr>
+          <w:rFonts w:hint="eastAsia"/>
+        </w:rPr>
+        <w:t xml:space="preserve"> </w:t>
+      </w:r>
+      <w:r>
+        <w:t>, D表示小数位长度</w:t>
+      </w:r>
+      <w:r>
+        <w:rPr>
+          <w:rFonts w:hint="eastAsia"/>
+        </w:rPr>
+        <w:t xml:space="preserve"> </w:t>
+      </w:r>
+      <w:r>
+        <w:t xml:space="preserve">, </w:t>
+      </w:r>
+      <w:r>
+        <w:rPr>
+          <w:rFonts w:hint="eastAsia"/>
+        </w:rPr>
+        <w:t>保留</w:t>
+      </w:r>
+      <w:r>
+        <w:t>小数位是会四舍五入</w:t>
+      </w:r>
+    </w:p>
+    <w:p>
+      <w:pPr>
+        <w:ind w:left="2936" w:hanging="1676"/>
+      </w:pPr>
+      <w:r>
+        <w:t>DECIMAL(M , D)</w:t>
+      </w:r>
+      <w:r>
+        <w:t xml:space="preserve"> </w:t>
+      </w:r>
+      <w:r>
+        <w:tab/>
+        <w:t>M</w:t>
+      </w:r>
+      <w:r>
+        <w:rPr>
+          <w:rFonts w:hint="eastAsia"/>
+        </w:rPr>
+        <w:t>表示</w:t>
+      </w:r>
+      <w:r>
+        <w:t>总长度</w:t>
+      </w:r>
+      <w:r>
+        <w:rPr>
+          <w:rFonts w:hint="eastAsia"/>
+        </w:rPr>
+        <w:t xml:space="preserve"> </w:t>
+      </w:r>
+      <w:r>
+        <w:t>, D表示小数位长度</w:t>
+      </w:r>
+      <w:r>
+        <w:rPr>
+          <w:rFonts w:hint="eastAsia"/>
+        </w:rPr>
+        <w:t xml:space="preserve"> </w:t>
+      </w:r>
+      <w:r>
+        <w:t xml:space="preserve">, </w:t>
+      </w:r>
+      <w:r>
+        <w:rPr>
+          <w:rFonts w:hint="eastAsia"/>
+        </w:rPr>
+        <w:t>也会</w:t>
+      </w:r>
+      <w:r>
+        <w:t>四舍五入</w:t>
+      </w:r>
+      <w:r>
+        <w:rPr>
+          <w:rFonts w:hint="eastAsia"/>
+        </w:rPr>
+        <w:t xml:space="preserve"> </w:t>
+      </w:r>
+      <w:r>
+        <w:t xml:space="preserve">, </w:t>
+      </w:r>
+      <w:r>
+        <w:rPr>
+          <w:rFonts w:hint="eastAsia"/>
+        </w:rPr>
+        <w:t>但会发出</w:t>
+      </w:r>
+      <w:r>
+        <w:t>警告</w:t>
+      </w:r>
+    </w:p>
+    <w:p>
+      <w:pPr>
+        <w:ind w:left="2936" w:hanging="1676"/>
+      </w:pPr>
+    </w:p>
+    <w:p>
+      <w:pPr>
+        <w:ind w:left="2936" w:hanging="1676"/>
+      </w:pPr>
+      <w:r>
+        <w:t>D</w:t>
+      </w:r>
+      <w:r>
+        <w:rPr>
+          <w:rFonts w:hint="eastAsia"/>
+        </w:rPr>
+        <w:t>ouble</w:t>
+      </w:r>
+      <w:r>
+        <w:t xml:space="preserve"> </w:t>
+      </w:r>
+      <w:r>
+        <w:rPr>
+          <w:rFonts w:hint="eastAsia"/>
+        </w:rPr>
+        <w:t>的</w:t>
+      </w:r>
+      <w:r>
+        <w:t>效率高些,但是精度</w:t>
+      </w:r>
+      <w:r>
+        <w:rPr>
+          <w:rFonts w:hint="eastAsia"/>
+        </w:rPr>
+        <w:t>差一些</w:t>
+      </w:r>
+    </w:p>
+    <w:p>
+      <w:pPr>
+        <w:ind w:left="2936" w:hanging="1676"/>
+      </w:pPr>
+      <w:r>
+        <w:t xml:space="preserve">Decimal </w:t>
+      </w:r>
+      <w:r>
+        <w:rPr>
+          <w:rFonts w:hint="eastAsia"/>
+        </w:rPr>
+        <w:t>效率</w:t>
+      </w:r>
+      <w:r>
+        <w:t>低一些,但是精度高</w:t>
+      </w:r>
+    </w:p>
+    <w:p>
+      <w:pPr>
+        <w:ind w:left="2936" w:hanging="1676"/>
+      </w:pPr>
+      <w:r>
+        <w:rPr>
+          <w:rFonts w:hint="eastAsia"/>
+        </w:rPr>
+        <w:t>浮点型</w:t>
+      </w:r>
+      <w:r>
+        <w:t>数据,尽量不要使用</w:t>
+      </w:r>
+      <w:r>
+        <w:rPr>
+          <w:rFonts w:hint="eastAsia"/>
+        </w:rPr>
+        <w:t xml:space="preserve"> </w:t>
+      </w:r>
+      <w:r>
+        <w:t>等于</w:t>
+      </w:r>
+      <w:r>
+        <w:rPr>
+          <w:rFonts w:hint="eastAsia"/>
+        </w:rPr>
+        <w:t xml:space="preserve"> 来进行判断,</w:t>
+      </w:r>
+      <w:r>
+        <w:t>尽量选择范围</w:t>
+      </w:r>
+      <w:r>
+        <w:rPr>
+          <w:rFonts w:hint="eastAsia"/>
+        </w:rPr>
+        <w:t>运算(比较运算)</w:t>
+      </w:r>
+    </w:p>
+    <w:p>
+      <w:pPr>
+        <w:ind w:left="2936" w:hanging="1676"/>
+      </w:pPr>
+    </w:p>
+    <w:p>
+      <w:pPr>
+        <w:ind w:left="2936" w:hanging="1676"/>
+      </w:pPr>
+      <w:proofErr w:type="gramStart"/>
+      <w:r>
+        <w:t>Double(</w:t>
+      </w:r>
+      <w:proofErr w:type="gramEnd"/>
+      <w:r>
+        <w:t>5 , 2)</w:t>
+      </w:r>
+    </w:p>
+    <w:p>
+      <w:pPr>
+        <w:ind w:left="2936" w:hanging="1676"/>
+      </w:pPr>
+      <w:r>
+        <w:t>999.99</w:t>
+      </w:r>
+    </w:p>
+    <w:p/>
+    <w:p>
+      <w:r>
+        <w:tab/>
+      </w:r>
+      <w:r>
+        <w:rPr>
+          <w:rFonts w:hint="eastAsia"/>
+        </w:rPr>
+        <w:t>二</w:t>
+      </w:r>
+      <w:r>
+        <w:t>.</w:t>
+      </w:r>
+      <w:r>
+        <w:rPr>
+          <w:rFonts w:hint="eastAsia"/>
+        </w:rPr>
+        <w:t>字符串</w:t>
+      </w:r>
+      <w:r>
+        <w:t>型</w:t>
+      </w:r>
+    </w:p>
+    <w:p>
+      <w:r>
+        <w:tab/>
+      </w:r>
+      <w:r>
+        <w:tab/>
+        <w:t>1.</w:t>
+      </w:r>
+      <w:r>
+        <w:rPr>
+          <w:rFonts w:hint="eastAsia"/>
+        </w:rPr>
+        <w:t>变长</w:t>
+      </w:r>
+      <w:r>
+        <w:t>字符串</w:t>
+      </w:r>
+      <w:r>
+        <w:rPr>
+          <w:rFonts w:hint="eastAsia"/>
+        </w:rPr>
+        <w:t xml:space="preserve"> </w:t>
+      </w:r>
+      <w:r>
+        <w:t>varchar[(</w:t>
+      </w:r>
+      <w:r>
+        <w:rPr>
+          <w:rFonts w:hint="eastAsia"/>
+        </w:rPr>
+        <w:t>长度</w:t>
+      </w:r>
+      <w:r>
+        <w:t>)] 0~255</w:t>
+      </w:r>
+      <w:r>
+        <w:rPr>
+          <w:rFonts w:hint="eastAsia"/>
+        </w:rPr>
+        <w:t>之间</w:t>
+      </w:r>
+    </w:p>
+    <w:p>
+      <w:r>
+        <w:tab/>
+      </w:r>
+      <w:r>
+        <w:tab/>
+        <w:t>2.定长字符串</w:t>
+      </w:r>
+      <w:r>
+        <w:rPr>
+          <w:rFonts w:hint="eastAsia"/>
+        </w:rPr>
+        <w:t xml:space="preserve"> </w:t>
+      </w:r>
+      <w:r>
+        <w:t>char[(</w:t>
+      </w:r>
+      <w:r>
+        <w:rPr>
+          <w:rFonts w:hint="eastAsia"/>
+        </w:rPr>
+        <w:t>长度</w:t>
+      </w:r>
+      <w:r>
+        <w:t>)] 0~255</w:t>
+      </w:r>
+      <w:r>
+        <w:rPr>
+          <w:rFonts w:hint="eastAsia"/>
+        </w:rPr>
+        <w:t>之间</w:t>
+      </w:r>
+    </w:p>
+    <w:p/>
+    <w:p>
+      <w:r>
+        <w:tab/>
+      </w:r>
+      <w:r>
+        <w:tab/>
+      </w:r>
+      <w:r>
+        <w:tab/>
+        <w:t>Varchar(4)</w:t>
+      </w:r>
+      <w:r>
+        <w:tab/>
+      </w:r>
+      <w:r>
+        <w:tab/>
+      </w:r>
+      <w:proofErr w:type="gramStart"/>
+      <w:r>
+        <w:t>char(</w:t>
+      </w:r>
+      <w:proofErr w:type="gramEnd"/>
+      <w:r>
+        <w:t>4)</w:t>
+      </w:r>
+    </w:p>
+    <w:p>
+      <w:r>
+        <w:tab/>
+      </w:r>
+      <w:r>
+        <w:tab/>
+      </w:r>
+      <w:r>
+        <w:tab/>
+        <w:t>‘’</w:t>
+      </w:r>
+      <w:r>
+        <w:tab/>
+      </w:r>
+      <w:r>
+        <w:tab/>
+        <w:t>1</w:t>
+      </w:r>
+      <w:r>
+        <w:tab/>
+      </w:r>
+      <w:r>
+        <w:tab/>
+        <w:t>‘’</w:t>
+      </w:r>
+      <w:r>
+        <w:tab/>
+      </w:r>
+      <w:r>
+        <w:tab/>
+        <w:t>4</w:t>
+      </w:r>
+    </w:p>
+    <w:p>
+      <w:r>
+        <w:tab/>
+      </w:r>
+      <w:r>
+        <w:tab/>
+      </w:r>
+      <w:r>
+        <w:tab/>
+        <w:t>‘</w:t>
+      </w:r>
+      <w:proofErr w:type="gramStart"/>
+      <w:r>
+        <w:t>ab ’</w:t>
+      </w:r>
+      <w:proofErr w:type="gramEnd"/>
+      <w:r>
+        <w:tab/>
+      </w:r>
+      <w:r>
+        <w:tab/>
+        <w:t>3</w:t>
+      </w:r>
+      <w:r>
+        <w:tab/>
+      </w:r>
+      <w:r>
+        <w:tab/>
+        <w:t>‘ab’</w:t>
+      </w:r>
+      <w:r>
+        <w:tab/>
+      </w:r>
+      <w:r>
+        <w:tab/>
+        <w:t>4</w:t>
+      </w:r>
+    </w:p>
+    <w:p>
+      <w:r>
+        <w:tab/>
+      </w:r>
+      <w:r>
+        <w:tab/>
+      </w:r>
+      <w:r>
+        <w:tab/>
+        <w:t>‘</w:t>
+      </w:r>
+      <w:proofErr w:type="spellStart"/>
+      <w:r>
+        <w:t>abcd</w:t>
+      </w:r>
+      <w:proofErr w:type="spellEnd"/>
+      <w:r>
+        <w:t>’</w:t>
+      </w:r>
+      <w:r>
+        <w:tab/>
+        <w:t>5</w:t>
+      </w:r>
+      <w:r>
+        <w:tab/>
+      </w:r>
+      <w:r>
+        <w:tab/>
+        <w:t>‘</w:t>
+      </w:r>
+      <w:proofErr w:type="spellStart"/>
+      <w:r>
+        <w:t>abcd</w:t>
+      </w:r>
+      <w:proofErr w:type="spellEnd"/>
+      <w:r>
+        <w:t>’</w:t>
+      </w:r>
+      <w:r>
+        <w:tab/>
+        <w:t>4</w:t>
+      </w:r>
+    </w:p>
+    <w:p>
+      <w:r>
+        <w:tab/>
+      </w:r>
+      <w:r>
+        <w:tab/>
+      </w:r>
+      <w:r>
+        <w:tab/>
+        <w:t>‘</w:t>
+      </w:r>
+      <w:proofErr w:type="gramStart"/>
+      <w:r>
+        <w:t>ab  ‘</w:t>
+      </w:r>
+      <w:proofErr w:type="gramEnd"/>
+      <w:r>
+        <w:tab/>
+      </w:r>
+      <w:r>
+        <w:tab/>
+      </w:r>
+      <w:r>
+        <w:tab/>
+        <w:t>‘ab  ‘</w:t>
+      </w:r>
+      <w:r>
+        <w:tab/>
+        <w:t xml:space="preserve"> </w:t>
+      </w:r>
+    </w:p>
+    <w:p>
+      <w:r>
+        <w:tab/>
+      </w:r>
+      <w:r>
+        <w:tab/>
+      </w:r>
+      <w:r>
+        <w:tab/>
+      </w:r>
+      <w:r>
+        <w:rPr>
+          <w:rFonts w:hint="eastAsia"/>
+        </w:rPr>
+        <w:t>保留空格</w:t>
+      </w:r>
+      <w:r>
+        <w:tab/>
+      </w:r>
+      <w:r>
+        <w:tab/>
+      </w:r>
+      <w:r>
+        <w:rPr>
+          <w:rFonts w:hint="eastAsia"/>
+        </w:rPr>
+        <w:t>不保留空格</w:t>
+      </w:r>
+    </w:p>
+    <w:p>
+      <w:r>
+        <w:tab/>
+      </w:r>
+      <w:r>
+        <w:tab/>
+      </w:r>
+      <w:r>
+        <w:tab/>
+      </w:r>
+      <w:r>
+        <w:rPr>
+          <w:rFonts w:hint="eastAsia"/>
+        </w:rPr>
+        <w:t>效率</w:t>
+      </w:r>
+      <w:r>
+        <w:t>较低</w:t>
+      </w:r>
+      <w:r>
+        <w:tab/>
+      </w:r>
+      <w:r>
+        <w:tab/>
+      </w:r>
+      <w:r>
+        <w:rPr>
+          <w:rFonts w:hint="eastAsia"/>
+        </w:rPr>
+        <w:t>效率高</w:t>
+      </w:r>
+    </w:p>
+    <w:p>
+      <w:r>
+        <w:tab/>
+      </w:r>
+      <w:r>
+        <w:tab/>
+      </w:r>
+      <w:r>
+        <w:tab/>
+      </w:r>
+      <w:r>
+        <w:rPr>
+          <w:rFonts w:hint="eastAsia"/>
+        </w:rPr>
+        <w:t>占用</w:t>
+      </w:r>
+      <w:r>
+        <w:t>空间</w:t>
+      </w:r>
+      <w:r>
+        <w:rPr>
+          <w:rFonts w:hint="eastAsia"/>
+        </w:rPr>
+        <w:t>少</w:t>
+      </w:r>
+      <w:r>
+        <w:rPr>
+          <w:rFonts w:hint="eastAsia"/>
+        </w:rPr>
+        <w:tab/>
+      </w:r>
+      <w:r>
+        <w:rPr>
+          <w:rFonts w:hint="eastAsia"/>
+        </w:rPr>
+        <w:tab/>
+        <w:t>占用</w:t>
+      </w:r>
+      <w:r>
+        <w:t>空间多</w:t>
+      </w:r>
+    </w:p>
+    <w:p/>
+    <w:p>
+      <w:pPr>
+        <w:ind w:left="420" w:firstLine="420"/>
+      </w:pPr>
+      <w:r>
+        <w:t>3.超长字符串</w:t>
+      </w:r>
+      <w:r>
+        <w:rPr>
+          <w:rFonts w:hint="eastAsia"/>
+        </w:rPr>
+        <w:t xml:space="preserve"> </w:t>
+      </w:r>
+      <w:r>
+        <w:t>L+2</w:t>
+      </w:r>
+      <w:r>
+        <w:rPr>
+          <w:rFonts w:hint="eastAsia"/>
+        </w:rPr>
+        <w:t>个</w:t>
+      </w:r>
+      <w:r>
+        <w:t>字节</w:t>
+      </w:r>
+      <w:r>
+        <w:rPr>
+          <w:rFonts w:hint="eastAsia"/>
+        </w:rPr>
+        <w:t xml:space="preserve"> </w:t>
+      </w:r>
+      <w:r>
+        <w:t xml:space="preserve">&lt; 2 </w:t>
+      </w:r>
+      <w:r>
+        <w:rPr>
+          <w:rFonts w:hint="eastAsia"/>
+        </w:rPr>
+        <w:t>的 16 次方</w:t>
+      </w:r>
+    </w:p>
+    <w:p>
+      <w:r>
+        <w:rPr>
+          <w:rFonts w:hint="eastAsia"/>
+        </w:rPr>
+        <w:tab/>
+      </w:r>
+      <w:r>
+        <w:rPr>
+          <w:rFonts w:hint="eastAsia"/>
+        </w:rPr>
+        <w:tab/>
+        <w:t>4</w:t>
+      </w:r>
+      <w:r>
+        <w:t>.枚举字符串</w:t>
+      </w:r>
+    </w:p>
+    <w:p>
+      <w:r>
+        <w:lastRenderedPageBreak/>
+        <w:tab/>
+      </w:r>
+      <w:r>
+        <w:tab/>
+      </w:r>
+      <w:r>
+        <w:tab/>
+      </w:r>
+      <w:r>
+        <w:rPr>
+          <w:rFonts w:hint="eastAsia"/>
+        </w:rPr>
+        <w:t>可以传值</w:t>
+      </w:r>
+      <w:r>
+        <w:t>,也可以传对应下标,对应下标从</w:t>
+      </w:r>
+      <w:r>
+        <w:rPr>
+          <w:rFonts w:hint="eastAsia"/>
+        </w:rPr>
+        <w:t>1开始</w:t>
+      </w:r>
+    </w:p>
+    <w:p/>
+    <w:p>
+      <w:r>
+        <w:tab/>
+      </w:r>
+      <w:r>
+        <w:rPr>
+          <w:rFonts w:hint="eastAsia"/>
+        </w:rPr>
+        <w:t>三</w:t>
+      </w:r>
+      <w:r>
+        <w:t>.</w:t>
+      </w:r>
+      <w:r>
+        <w:rPr>
+          <w:rFonts w:hint="eastAsia"/>
+        </w:rPr>
+        <w:t>日期型</w:t>
+      </w:r>
+    </w:p>
+    <w:p>
+      <w:r>
+        <w:tab/>
+      </w:r>
+      <w:r>
+        <w:tab/>
+        <w:t>1.</w:t>
+      </w:r>
+      <w:r>
+        <w:t>DATE</w:t>
+      </w:r>
+    </w:p>
+    <w:p>
+      <w:r>
+        <w:tab/>
+      </w:r>
+      <w:r>
+        <w:tab/>
+        <w:t>2.</w:t>
+      </w:r>
+      <w:r>
+        <w:t>TIME</w:t>
+      </w:r>
+    </w:p>
+    <w:p>
+      <w:r>
+        <w:tab/>
+      </w:r>
+      <w:r>
+        <w:tab/>
+        <w:t>3.</w:t>
+      </w:r>
+      <w:r>
+        <w:t>DATETIME</w:t>
+      </w:r>
+    </w:p>
+    <w:p>
+      <w:r>
+        <w:tab/>
+      </w:r>
+      <w:r>
+        <w:tab/>
+      </w:r>
+      <w:r>
+        <w:t>4.</w:t>
+      </w:r>
+      <w:r>
+        <w:t>TIMESTAMP</w:t>
+      </w:r>
+    </w:p>
+    <w:p/>
+    <w:p>
+      <w:r>
+        <w:tab/>
+      </w:r>
+      <w:r>
+        <w:tab/>
+      </w:r>
+      <w:r>
+        <w:rPr>
+          <w:rFonts w:hint="eastAsia"/>
+        </w:rPr>
+        <w:t>一般</w:t>
+      </w:r>
+      <w:r>
+        <w:t>数据库存储时间时,利于计算,</w:t>
+      </w:r>
+      <w:r>
+        <w:rPr>
+          <w:rFonts w:hint="eastAsia"/>
+        </w:rPr>
+        <w:t>存储空间小</w:t>
+      </w:r>
+    </w:p>
+    <w:p/>
+    <w:p/>
+    <w:p/>
+    <w:p/>
+    <w:p>
+      <w:pPr>
+        <w:pStyle w:val="1"/>
+      </w:pPr>
+      <w:r>
+        <w:rPr>
+          <w:rFonts w:hint="eastAsia"/>
+        </w:rPr>
+        <w:t>2</w:t>
+      </w:r>
+      <w:r>
+        <w:t>0160824</w:t>
+      </w:r>
+    </w:p>
+    <w:p>
+      <w:pPr>
+        <w:pStyle w:val="3"/>
+      </w:pPr>
+      <w:r>
+        <w:rPr>
+          <w:rFonts w:hint="eastAsia"/>
+        </w:rPr>
+        <w:t>字段约束</w:t>
+      </w:r>
+    </w:p>
+    <w:p/>
+    <w:p>
+      <w:r>
+        <w:t>U</w:t>
+      </w:r>
+      <w:r>
+        <w:rPr>
+          <w:rFonts w:hint="eastAsia"/>
+        </w:rPr>
+        <w:t>nsigned 无符号</w:t>
+      </w:r>
+    </w:p>
+    <w:p>
+      <w:proofErr w:type="spellStart"/>
+      <w:r>
+        <w:t>Z</w:t>
+      </w:r>
+      <w:r>
+        <w:rPr>
+          <w:rFonts w:hint="eastAsia"/>
+        </w:rPr>
+        <w:t>erofill</w:t>
+      </w:r>
+      <w:proofErr w:type="spellEnd"/>
+      <w:r>
+        <w:t xml:space="preserve"> </w:t>
+      </w:r>
+      <w:r>
+        <w:rPr>
+          <w:rFonts w:hint="eastAsia"/>
+        </w:rPr>
+        <w:t xml:space="preserve">前导0 </w:t>
+      </w:r>
+      <w:r>
+        <w:t>,设置属性时,默认添加</w:t>
+      </w:r>
+      <w:r>
+        <w:rPr>
+          <w:rFonts w:hint="eastAsia"/>
+        </w:rPr>
+        <w:t xml:space="preserve"> 无符号</w:t>
+      </w:r>
+      <w:r>
+        <w:t>unsigned</w:t>
+      </w:r>
+    </w:p>
+    <w:p>
+      <w:r>
+        <w:t xml:space="preserve">Create table </w:t>
+      </w:r>
+      <w:r>
+        <w:rPr>
+          <w:rFonts w:hint="eastAsia"/>
+        </w:rPr>
+        <w:t>表名</w:t>
+      </w:r>
+      <w:r>
+        <w:t>(</w:t>
+      </w:r>
+    </w:p>
+    <w:p>
+      <w:r>
+        <w:tab/>
+        <w:t xml:space="preserve">One </w:t>
+      </w:r>
+      <w:proofErr w:type="spellStart"/>
+      <w:proofErr w:type="gramStart"/>
+      <w:r>
+        <w:t>int</w:t>
+      </w:r>
+      <w:proofErr w:type="spellEnd"/>
+      <w:r>
+        <w:t>(</w:t>
+      </w:r>
+      <w:proofErr w:type="gramEnd"/>
+      <w:r>
+        <w:t xml:space="preserve">4) </w:t>
+      </w:r>
+      <w:proofErr w:type="spellStart"/>
+      <w:r>
+        <w:t>zerofill</w:t>
+      </w:r>
+      <w:proofErr w:type="spellEnd"/>
+      <w:r>
+        <w:t xml:space="preserve"> not null default 0</w:t>
+      </w:r>
+    </w:p>
+    <w:p>
+      <w:r>
+        <w:t>);</w:t>
+      </w:r>
+    </w:p>
+    <w:p/>
+    <w:p>
+      <w:r>
+        <w:t xml:space="preserve">Not null </w:t>
+      </w:r>
+      <w:r>
+        <w:rPr>
+          <w:rFonts w:hint="eastAsia"/>
+        </w:rPr>
+        <w:t>非空</w:t>
+      </w:r>
+    </w:p>
+    <w:p>
+      <w:r>
+        <w:t>D</w:t>
+      </w:r>
+      <w:r>
+        <w:rPr>
+          <w:rFonts w:hint="eastAsia"/>
+        </w:rPr>
+        <w:t>efault</w:t>
+      </w:r>
+      <w:r>
+        <w:t xml:space="preserve"> </w:t>
+      </w:r>
+      <w:r>
+        <w:rPr>
+          <w:rFonts w:hint="eastAsia"/>
+        </w:rPr>
+        <w:t>默认值</w:t>
+      </w:r>
+    </w:p>
+    <w:p>
+      <w:r>
+        <w:rPr>
+          <w:rFonts w:hint="eastAsia"/>
+        </w:rPr>
+        <w:t>非空</w:t>
+      </w:r>
+      <w:r>
+        <w:t>和默认值应该配合使用</w:t>
+      </w:r>
+    </w:p>
+    <w:p/>
+    <w:p>
+      <w:proofErr w:type="spellStart"/>
+      <w:r>
+        <w:t>A</w:t>
+      </w:r>
+      <w:r>
+        <w:rPr>
+          <w:rFonts w:hint="eastAsia"/>
+        </w:rPr>
+        <w:t>uto_</w:t>
+      </w:r>
+      <w:r>
+        <w:t>increment</w:t>
+      </w:r>
+      <w:proofErr w:type="spellEnd"/>
+      <w:r>
+        <w:t xml:space="preserve"> </w:t>
+      </w:r>
+      <w:r>
+        <w:rPr>
+          <w:rFonts w:hint="eastAsia"/>
+        </w:rPr>
+        <w:t>与主键</w:t>
+      </w:r>
+      <w:r>
+        <w:t>配合</w:t>
+      </w:r>
+      <w:r>
+        <w:rPr>
+          <w:rFonts w:hint="eastAsia"/>
+        </w:rPr>
+        <w:t>使用</w:t>
+      </w:r>
+      <w:r>
+        <w:t>,每次插入新记录时在最大值的基础上+1</w:t>
+      </w:r>
+    </w:p>
+    <w:p>
+      <w:r>
+        <w:rPr>
+          <w:rFonts w:hint="eastAsia"/>
+        </w:rPr>
+        <w:t>更新</w:t>
+      </w:r>
+      <w:r>
+        <w:t>数据</w:t>
+      </w:r>
+    </w:p>
+    <w:p>
+      <w:r>
+        <w:t>update table12 set gender = 1 where id = 5;</w:t>
+      </w:r>
+    </w:p>
+    <w:p/>
+    <w:p>
+      <w:r>
+        <w:rPr>
+          <w:rFonts w:hint="eastAsia"/>
+        </w:rPr>
+        <w:t>删除</w:t>
+      </w:r>
+      <w:r>
+        <w:t>数据</w:t>
+      </w:r>
+      <w:r>
+        <w:rPr>
+          <w:rFonts w:hint="eastAsia"/>
+        </w:rPr>
+        <w:t>,</w:t>
+      </w:r>
+      <w:r>
+        <w:t>但是不能更改</w:t>
+      </w:r>
+      <w:r>
+        <w:rPr>
+          <w:rFonts w:hint="eastAsia"/>
+        </w:rPr>
+        <w:t xml:space="preserve"> </w:t>
+      </w:r>
+      <w:proofErr w:type="spellStart"/>
+      <w:r>
+        <w:rPr>
+          <w:rFonts w:hint="eastAsia"/>
+        </w:rPr>
+        <w:t>auto_increment</w:t>
+      </w:r>
+      <w:proofErr w:type="spellEnd"/>
+      <w:r>
+        <w:t xml:space="preserve"> </w:t>
+      </w:r>
+      <w:r>
+        <w:rPr>
+          <w:rFonts w:hint="eastAsia"/>
+        </w:rPr>
+        <w:t>的值</w:t>
+      </w:r>
+    </w:p>
+    <w:p>
+      <w:r>
+        <w:t xml:space="preserve">delete from </w:t>
+      </w:r>
+      <w:r>
+        <w:rPr>
+          <w:rFonts w:hint="eastAsia"/>
+        </w:rPr>
+        <w:t>表名 where 条件</w:t>
+      </w:r>
+      <w:r>
+        <w:t>;</w:t>
+      </w:r>
+    </w:p>
+    <w:p/>
+    <w:p/>
+    <w:p>
+      <w:r>
+        <w:t xml:space="preserve">truncate </w:t>
+      </w:r>
+      <w:r>
+        <w:rPr>
+          <w:rFonts w:hint="eastAsia"/>
+        </w:rPr>
+        <w:t>清空</w:t>
+      </w:r>
+      <w:r>
+        <w:t>表,</w:t>
+      </w:r>
+      <w:r>
+        <w:rPr>
+          <w:rFonts w:hint="eastAsia"/>
+        </w:rPr>
+        <w:t>输出数据</w:t>
+      </w:r>
+      <w:r>
+        <w:t>,并重置</w:t>
+      </w:r>
+      <w:r>
+        <w:rPr>
+          <w:rFonts w:hint="eastAsia"/>
+        </w:rPr>
+        <w:t xml:space="preserve"> </w:t>
+      </w:r>
+      <w:proofErr w:type="spellStart"/>
+      <w:r>
+        <w:rPr>
+          <w:rFonts w:hint="eastAsia"/>
+        </w:rPr>
+        <w:t>auto_increment</w:t>
+      </w:r>
+      <w:proofErr w:type="spellEnd"/>
+    </w:p>
+    <w:p/>
+    <w:p/>
+    <w:p>
+      <w:pPr>
+        <w:pStyle w:val="3"/>
+      </w:pPr>
+      <w:r>
+        <w:rPr>
+          <w:rFonts w:hint="eastAsia"/>
+        </w:rPr>
+        <w:lastRenderedPageBreak/>
+        <w:t>索引</w:t>
+      </w:r>
+    </w:p>
+    <w:p>
+      <w:r>
+        <w:tab/>
+      </w:r>
+      <w:r>
+        <w:rPr>
+          <w:rFonts w:hint="eastAsia"/>
+        </w:rPr>
+        <w:t>主键索引</w:t>
+      </w:r>
+    </w:p>
+    <w:p>
+      <w:r>
+        <w:tab/>
+      </w:r>
+      <w:r>
+        <w:tab/>
+        <w:t>Primary key</w:t>
+      </w:r>
+    </w:p>
+    <w:p>
+      <w:r>
+        <w:tab/>
+      </w:r>
+      <w:r>
+        <w:tab/>
+      </w:r>
+      <w:r>
+        <w:rPr>
+          <w:rFonts w:hint="eastAsia"/>
+        </w:rPr>
+        <w:t>保证</w:t>
+      </w:r>
+      <w:r>
+        <w:t>数据唯一性,通常与</w:t>
+      </w:r>
+      <w:r>
+        <w:rPr>
+          <w:rFonts w:hint="eastAsia"/>
+        </w:rPr>
+        <w:t xml:space="preserve"> </w:t>
+      </w:r>
+      <w:proofErr w:type="spellStart"/>
+      <w:r>
+        <w:t>auto_increment</w:t>
+      </w:r>
+      <w:proofErr w:type="spellEnd"/>
+      <w:r>
+        <w:t xml:space="preserve"> </w:t>
+      </w:r>
+      <w:r>
+        <w:rPr>
+          <w:rFonts w:hint="eastAsia"/>
+        </w:rPr>
+        <w:t>配合使用</w:t>
+      </w:r>
+    </w:p>
+    <w:p/>
+    <w:p>
+      <w:r>
+        <w:rPr>
+          <w:rFonts w:hint="eastAsia"/>
+        </w:rPr>
+        <w:t>创建索引</w:t>
+      </w:r>
+    </w:p>
+    <w:p>
+      <w:r>
+        <w:rPr>
+          <w:rFonts w:hint="eastAsia"/>
+        </w:rPr>
+        <w:t>在字段中创建索引可以提高查询速度，保证数据唯一，提高全文检索速度等</w:t>
+      </w:r>
+    </w:p>
+    <w:p>
+      <w:r>
+        <w:t>- 主键索引</w:t>
+      </w:r>
+    </w:p>
+    <w:p>
+      <w:r>
+        <w:t>- 唯一索引</w:t>
+      </w:r>
+    </w:p>
+    <w:p>
+      <w:r>
+        <w:t>- 常规索引</w:t>
+      </w:r>
+    </w:p>
+    <w:p/>
+    <w:p/>
+    <w:p>
+      <w:r>
+        <w:t>S</w:t>
+      </w:r>
+      <w:r>
+        <w:rPr>
+          <w:rFonts w:hint="eastAsia"/>
+        </w:rPr>
+        <w:t xml:space="preserve">how </w:t>
+      </w:r>
+      <w:r>
+        <w:t xml:space="preserve">index from </w:t>
+      </w:r>
+      <w:r>
+        <w:rPr>
+          <w:rFonts w:hint="eastAsia"/>
+        </w:rPr>
+        <w:t>表名</w:t>
+      </w:r>
+      <w:r>
+        <w:t>;</w:t>
+      </w:r>
+    </w:p>
+    <w:p/>
+    <w:p>
+      <w:r>
+        <w:rPr>
+          <w:rFonts w:hint="eastAsia"/>
+        </w:rPr>
+        <w:t>字段索引</w:t>
+      </w:r>
+      <w:r>
+        <w:t xml:space="preserve"> - 主键</w:t>
+      </w:r>
+    </w:p>
+    <w:p>
+      <w:r>
+        <w:t>- PRIMARY KEY</w:t>
+      </w:r>
+    </w:p>
+    <w:p>
+      <w:r>
+        <w:t>- 主</w:t>
+      </w:r>
+      <w:proofErr w:type="gramStart"/>
+      <w:r>
+        <w:t>键保证</w:t>
+      </w:r>
+      <w:proofErr w:type="gramEnd"/>
+      <w:r>
+        <w:t>记录的唯一性，通常会设置 AUTO_INCREMENT 属性</w:t>
+      </w:r>
+    </w:p>
+    <w:p>
+      <w:r>
+        <w:t>- 主键自动为NOT NULL</w:t>
+      </w:r>
+    </w:p>
+    <w:p>
+      <w:r>
+        <w:rPr>
+          <w:rFonts w:hint="eastAsia"/>
+        </w:rPr>
+        <w:t>添加主键</w:t>
+      </w:r>
+    </w:p>
+    <w:p>
+      <w:r>
+        <w:t>- ALTER TABLE 表名 ADD PRIMARY KEY(id);</w:t>
+      </w:r>
+    </w:p>
+    <w:p>
+      <w:r>
+        <w:rPr>
+          <w:rFonts w:hint="eastAsia"/>
+        </w:rPr>
+        <w:t>删除主键</w:t>
+      </w:r>
+    </w:p>
+    <w:p>
+      <w:r>
+        <w:t>- ALTER TABLE 表名 DROP PRIMARY KEY;</w:t>
+      </w:r>
+    </w:p>
+    <w:p>
+      <w:r>
+        <w:rPr>
+          <w:rFonts w:hint="eastAsia"/>
+        </w:rPr>
+        <w:t>当</w:t>
+      </w:r>
+      <w:r>
+        <w:t>设置了</w:t>
+      </w:r>
+      <w:proofErr w:type="spellStart"/>
+      <w:r>
+        <w:t>auto_increment</w:t>
+      </w:r>
+      <w:proofErr w:type="spellEnd"/>
+      <w:r>
+        <w:t>是,主键不能直接被删除,</w:t>
+      </w:r>
+      <w:r>
+        <w:rPr>
+          <w:rFonts w:hint="eastAsia"/>
+        </w:rPr>
+        <w:t>需要</w:t>
+      </w:r>
+      <w:r>
+        <w:t>去除自增属性再删除.</w:t>
+      </w:r>
+    </w:p>
+    <w:p/>
+    <w:p>
+      <w:r>
+        <w:rPr>
+          <w:rFonts w:hint="eastAsia"/>
+        </w:rPr>
+        <w:t>唯一索引</w:t>
+      </w:r>
+    </w:p>
+    <w:p>
+      <w:r>
+        <w:tab/>
+        <w:t>Unique</w:t>
+      </w:r>
+    </w:p>
+    <w:p>
+      <w:r>
+        <w:tab/>
+      </w:r>
+      <w:r>
+        <w:rPr>
+          <w:rFonts w:hint="eastAsia"/>
+        </w:rPr>
+        <w:t>添加方式</w:t>
+      </w:r>
+    </w:p>
+    <w:p>
+      <w:r>
+        <w:tab/>
+      </w:r>
+      <w:r>
+        <w:tab/>
+      </w:r>
+      <w:proofErr w:type="gramStart"/>
+      <w:r>
+        <w:rPr>
+          <w:rFonts w:hint="eastAsia"/>
+        </w:rPr>
+        <w:t>建表语句</w:t>
+      </w:r>
+      <w:proofErr w:type="gramEnd"/>
+    </w:p>
+    <w:p>
+      <w:r>
+        <w:tab/>
+      </w:r>
+      <w:r>
+        <w:tab/>
+      </w:r>
+      <w:r>
+        <w:tab/>
+      </w:r>
+      <w:proofErr w:type="gramStart"/>
+      <w:r>
+        <w:rPr>
+          <w:rFonts w:hint="eastAsia"/>
+        </w:rPr>
+        <w:t>一</w:t>
+      </w:r>
+      <w:proofErr w:type="gramEnd"/>
+      <w:r>
+        <w:t>:在字段描述中直接添加</w:t>
+      </w:r>
+      <w:r>
+        <w:rPr>
+          <w:rFonts w:hint="eastAsia"/>
+        </w:rPr>
+        <w:t xml:space="preserve"> </w:t>
+      </w:r>
+      <w:r>
+        <w:t>unique</w:t>
+      </w:r>
+    </w:p>
+    <w:p>
+      <w:r>
+        <w:tab/>
+      </w:r>
+      <w:r>
+        <w:tab/>
+      </w:r>
+      <w:r>
+        <w:tab/>
+      </w:r>
+      <w:r>
+        <w:rPr>
+          <w:rFonts w:hint="eastAsia"/>
+        </w:rPr>
+        <w:t>二</w:t>
+      </w:r>
+      <w:r>
+        <w:t xml:space="preserve">:unique  </w:t>
+      </w:r>
+      <w:r>
+        <w:rPr>
+          <w:rFonts w:hint="eastAsia"/>
+        </w:rPr>
+        <w:t>可以</w:t>
+      </w:r>
+      <w:r>
+        <w:t>索引名</w:t>
+      </w:r>
+      <w:r>
+        <w:rPr>
+          <w:rFonts w:hint="eastAsia"/>
+        </w:rPr>
+        <w:t>(字段1</w:t>
+      </w:r>
+      <w:r>
+        <w:t>,字段</w:t>
+      </w:r>
+      <w:r>
+        <w:rPr>
+          <w:rFonts w:hint="eastAsia"/>
+        </w:rPr>
+        <w:t>2</w:t>
+      </w:r>
+      <w:r>
+        <w:t>……</w:t>
+      </w:r>
+      <w:r>
+        <w:rPr>
+          <w:rFonts w:hint="eastAsia"/>
+        </w:rPr>
+        <w:t>)</w:t>
+      </w:r>
+      <w:r>
+        <w:t xml:space="preserve"> </w:t>
+      </w:r>
+      <w:r>
+        <w:rPr>
+          <w:rFonts w:hint="eastAsia"/>
+        </w:rPr>
+        <w:t>一个</w:t>
+      </w:r>
+      <w:r>
+        <w:t>索引名指定多个</w:t>
+      </w:r>
+      <w:r>
+        <w:rPr>
+          <w:rFonts w:hint="eastAsia"/>
+        </w:rPr>
+        <w:t>字段</w:t>
+      </w:r>
+    </w:p>
+    <w:p>
+      <w:r>
+        <w:tab/>
+      </w:r>
+      <w:r>
+        <w:tab/>
+      </w:r>
+      <w:r>
+        <w:rPr>
+          <w:rFonts w:hint="eastAsia"/>
+        </w:rPr>
+        <w:t>修改语句</w:t>
+      </w:r>
+    </w:p>
+    <w:p>
+      <w:r>
+        <w:tab/>
+      </w:r>
+      <w:r>
+        <w:tab/>
+      </w:r>
+      <w:r>
+        <w:tab/>
+        <w:t xml:space="preserve">Alter table </w:t>
+      </w:r>
+      <w:r>
+        <w:rPr>
+          <w:rFonts w:hint="eastAsia"/>
+        </w:rPr>
+        <w:t>表名 add unique(</w:t>
+      </w:r>
+      <w:r>
+        <w:t>‘</w:t>
+      </w:r>
+      <w:r>
+        <w:rPr>
+          <w:rFonts w:hint="eastAsia"/>
+        </w:rPr>
+        <w:t>字段名</w:t>
+      </w:r>
+      <w:r>
+        <w:t>’);添加唯一索引</w:t>
+      </w:r>
+    </w:p>
+    <w:p>
+      <w:pPr>
+        <w:ind w:left="840" w:firstLine="420"/>
+      </w:pPr>
+      <w:r>
+        <w:t xml:space="preserve">Alter table </w:t>
+      </w:r>
+      <w:r>
+        <w:rPr>
+          <w:rFonts w:hint="eastAsia"/>
+        </w:rPr>
+        <w:t>表名 drop index s索引名</w:t>
+      </w:r>
+      <w:r>
+        <w:t xml:space="preserve">;  </w:t>
+      </w:r>
+      <w:r>
+        <w:rPr>
+          <w:rFonts w:hint="eastAsia"/>
+        </w:rPr>
+        <w:t>删除唯一索引</w:t>
+      </w:r>
+    </w:p>
+    <w:p>
+      <w:r>
+        <w:tab/>
+      </w:r>
+      <w:r>
+        <w:tab/>
+      </w:r>
+      <w:r>
+        <w:rPr>
+          <w:rFonts w:hint="eastAsia"/>
+        </w:rPr>
+        <w:t>应用</w:t>
+      </w:r>
+      <w:r>
+        <w:t xml:space="preserve">:常用在where </w:t>
+      </w:r>
+      <w:r>
+        <w:rPr>
+          <w:rFonts w:hint="eastAsia"/>
+        </w:rPr>
+        <w:t>条件</w:t>
+      </w:r>
+      <w:r>
+        <w:t>的字段,或者</w:t>
+      </w:r>
+      <w:r>
+        <w:rPr>
+          <w:rFonts w:hint="eastAsia"/>
+        </w:rPr>
+        <w:t xml:space="preserve"> </w:t>
+      </w:r>
+      <w:r>
+        <w:t xml:space="preserve">order </w:t>
+      </w:r>
+      <w:r>
+        <w:rPr>
+          <w:rFonts w:hint="eastAsia"/>
+        </w:rPr>
+        <w:t>by</w:t>
+      </w:r>
+      <w:r>
+        <w:t>(</w:t>
+      </w:r>
+      <w:r>
+        <w:rPr>
+          <w:rFonts w:hint="eastAsia"/>
+        </w:rPr>
+        <w:t>排序</w:t>
+      </w:r>
+      <w:r>
+        <w:t xml:space="preserve">) </w:t>
+      </w:r>
+      <w:r>
+        <w:rPr>
+          <w:rFonts w:hint="eastAsia"/>
+        </w:rPr>
+        <w:t>的</w:t>
+      </w:r>
+      <w:r>
+        <w:t>字段</w:t>
+      </w:r>
+    </w:p>
+    <w:p>
+      <w:r>
+        <w:tab/>
+      </w:r>
+      <w:r>
+        <w:tab/>
+      </w:r>
+      <w:r>
+        <w:tab/>
+      </w:r>
+      <w:r>
+        <w:tab/>
+      </w:r>
+      <w:r>
+        <w:rPr>
+          <w:rFonts w:hint="eastAsia"/>
+        </w:rPr>
+        <w:t>不能是</w:t>
+      </w:r>
+      <w:r>
+        <w:t>经常修改的字段.</w:t>
+      </w:r>
+    </w:p>
+    <w:p>
+      <w:pPr>
+        <w:ind w:left="840" w:firstLine="420"/>
+      </w:pPr>
+    </w:p>
+    <w:p>
+      <w:pPr>
+        <w:ind w:left="840" w:firstLine="420"/>
+      </w:pPr>
+    </w:p>
+    <w:p>
+      <w:r>
+        <w:rPr>
+          <w:rFonts w:hint="eastAsia"/>
+        </w:rPr>
+        <w:t>注</w:t>
+      </w:r>
+      <w:r>
+        <w:t>:当数据由于唯一索引而插入失败时,自增字段依然会增加</w:t>
+      </w:r>
+    </w:p>
+    <w:p/>
+    <w:p>
+      <w:r>
+        <w:rPr>
+          <w:rFonts w:hint="eastAsia"/>
+        </w:rPr>
+        <w:t>普通</w:t>
+      </w:r>
+      <w:r>
+        <w:t>索引(</w:t>
+      </w:r>
+      <w:r>
+        <w:rPr>
+          <w:rFonts w:hint="eastAsia"/>
+        </w:rPr>
+        <w:t>常规索引</w:t>
+      </w:r>
+      <w:r>
+        <w:t>)</w:t>
+      </w:r>
+    </w:p>
+    <w:p>
+      <w:pPr>
+        <w:ind w:firstLine="420"/>
+      </w:pPr>
+      <w:r>
+        <w:t>Index / key’</w:t>
+      </w:r>
+    </w:p>
+    <w:p>
+      <w:r>
+        <w:tab/>
+      </w:r>
+      <w:r>
+        <w:rPr>
+          <w:rFonts w:hint="eastAsia"/>
+        </w:rPr>
+        <w:t>添加方式</w:t>
+      </w:r>
+      <w:r>
+        <w:t>:</w:t>
+      </w:r>
+    </w:p>
+    <w:p>
+      <w:r>
+        <w:lastRenderedPageBreak/>
+        <w:tab/>
+      </w:r>
+      <w:r>
+        <w:tab/>
+      </w:r>
+      <w:proofErr w:type="gramStart"/>
+      <w:r>
+        <w:rPr>
+          <w:rFonts w:hint="eastAsia"/>
+        </w:rPr>
+        <w:t>建表语句</w:t>
+      </w:r>
+      <w:proofErr w:type="gramEnd"/>
+      <w:r>
+        <w:t>:</w:t>
+      </w:r>
+    </w:p>
+    <w:p>
+      <w:r>
+        <w:tab/>
+      </w:r>
+      <w:r>
+        <w:tab/>
+      </w:r>
+      <w:r>
+        <w:tab/>
+      </w:r>
+      <w:proofErr w:type="gramStart"/>
+      <w:r>
+        <w:rPr>
+          <w:rFonts w:hint="eastAsia"/>
+        </w:rPr>
+        <w:t>一</w:t>
+      </w:r>
+      <w:proofErr w:type="gramEnd"/>
+      <w:r>
+        <w:t>:</w:t>
+      </w:r>
+      <w:r>
+        <w:rPr>
+          <w:rFonts w:hint="eastAsia"/>
+        </w:rPr>
+        <w:t>在</w:t>
+      </w:r>
+      <w:r>
+        <w:t>字段描述中直接添加</w:t>
+      </w:r>
+    </w:p>
+    <w:p>
+      <w:r>
+        <w:tab/>
+      </w:r>
+      <w:r>
+        <w:tab/>
+      </w:r>
+      <w:r>
+        <w:tab/>
+      </w:r>
+      <w:r>
+        <w:rPr>
+          <w:rFonts w:hint="eastAsia"/>
+        </w:rPr>
+        <w:t>二</w:t>
+      </w:r>
+      <w:r>
+        <w:t xml:space="preserve">:index / key </w:t>
+      </w:r>
+      <w:r>
+        <w:rPr>
+          <w:rFonts w:hint="eastAsia"/>
+        </w:rPr>
+        <w:t>索引名</w:t>
+      </w:r>
+      <w:r>
+        <w:t>(</w:t>
+      </w:r>
+      <w:r>
+        <w:rPr>
+          <w:rFonts w:hint="eastAsia"/>
+        </w:rPr>
+        <w:t xml:space="preserve">字段1 </w:t>
+      </w:r>
+      <w:r>
+        <w:t xml:space="preserve">, </w:t>
+      </w:r>
+      <w:r>
+        <w:rPr>
+          <w:rFonts w:hint="eastAsia"/>
+        </w:rPr>
+        <w:t>字段2</w:t>
+      </w:r>
+      <w:r>
+        <w:t xml:space="preserve">……) </w:t>
+      </w:r>
+      <w:r>
+        <w:rPr>
+          <w:rFonts w:hint="eastAsia"/>
+        </w:rPr>
+        <w:t>一个索引名</w:t>
+      </w:r>
+      <w:r>
+        <w:t>,指定多个字段</w:t>
+      </w:r>
+    </w:p>
+    <w:p>
+      <w:r>
+        <w:tab/>
+      </w:r>
+      <w:r>
+        <w:tab/>
+      </w:r>
+      <w:r>
+        <w:tab/>
+      </w:r>
+      <w:r>
+        <w:rPr>
+          <w:rFonts w:hint="eastAsia"/>
+        </w:rPr>
+        <w:t>删除</w:t>
+      </w:r>
+      <w:r>
+        <w:t>索引名是多个字段的索引都会被取消.</w:t>
+      </w:r>
+    </w:p>
+    <w:p>
+      <w:r>
+        <w:tab/>
+      </w:r>
+      <w:r>
+        <w:tab/>
+      </w:r>
+      <w:r>
+        <w:tab/>
+      </w:r>
+      <w:r>
+        <w:rPr>
+          <w:rFonts w:hint="eastAsia"/>
+        </w:rPr>
+        <w:t>修改语句</w:t>
+      </w:r>
+    </w:p>
+    <w:p>
+      <w:r>
+        <w:tab/>
+      </w:r>
+      <w:r>
+        <w:tab/>
+      </w:r>
+      <w:r>
+        <w:tab/>
+      </w:r>
+      <w:r>
+        <w:tab/>
+        <w:t xml:space="preserve">Alter table </w:t>
+      </w:r>
+      <w:r>
+        <w:rPr>
+          <w:rFonts w:hint="eastAsia"/>
+        </w:rPr>
+        <w:t>表名 add index 索引名</w:t>
+      </w:r>
+      <w:r>
+        <w:t>(</w:t>
+      </w:r>
+      <w:r>
+        <w:rPr>
+          <w:rFonts w:hint="eastAsia"/>
+        </w:rPr>
+        <w:t xml:space="preserve">字段1 </w:t>
+      </w:r>
+      <w:r>
+        <w:t xml:space="preserve">, </w:t>
+      </w:r>
+      <w:r>
+        <w:rPr>
+          <w:rFonts w:hint="eastAsia"/>
+        </w:rPr>
+        <w:t>字段2</w:t>
+      </w:r>
+      <w:r>
+        <w:t>……);添加</w:t>
+      </w:r>
+    </w:p>
+    <w:p>
+      <w:r>
+        <w:tab/>
+      </w:r>
+      <w:r>
+        <w:tab/>
+      </w:r>
+      <w:r>
+        <w:tab/>
+      </w:r>
+      <w:r>
+        <w:tab/>
+        <w:t xml:space="preserve">Alter table </w:t>
+      </w:r>
+      <w:r>
+        <w:rPr>
+          <w:rFonts w:hint="eastAsia"/>
+        </w:rPr>
+        <w:t>表名 drop index 索引名</w:t>
+      </w:r>
+      <w:r>
+        <w:t xml:space="preserve">; </w:t>
+      </w:r>
+      <w:r>
+        <w:rPr>
+          <w:rFonts w:hint="eastAsia"/>
+        </w:rPr>
+        <w:t>删除唯一</w:t>
+      </w:r>
+      <w:r>
+        <w:t xml:space="preserve">索引 </w:t>
+      </w:r>
+    </w:p>
+    <w:p/>
+    <w:p/>
+    <w:p>
+      <w:pPr>
+        <w:pStyle w:val="3"/>
+      </w:pPr>
+      <w:r>
+        <w:rPr>
+          <w:rFonts w:hint="eastAsia"/>
+        </w:rPr>
+        <w:t>数据表</w:t>
+      </w:r>
+      <w:r>
+        <w:t>操作</w:t>
+      </w:r>
+    </w:p>
+    <w:p>
+      <w:r>
+        <w:tab/>
+      </w:r>
+      <w:r>
+        <w:rPr>
+          <w:rFonts w:hint="eastAsia"/>
+        </w:rPr>
+        <w:t>修改列</w:t>
+      </w:r>
+    </w:p>
+    <w:p>
+      <w:r>
+        <w:tab/>
+      </w:r>
+      <w:r>
+        <w:tab/>
+        <w:t xml:space="preserve">Alter table </w:t>
+      </w:r>
+      <w:r>
+        <w:rPr>
+          <w:rFonts w:hint="eastAsia"/>
+        </w:rPr>
+        <w:t xml:space="preserve">表名 modify 字段 类型 </w:t>
+      </w:r>
+      <w:r>
+        <w:t>[</w:t>
+      </w:r>
+      <w:r>
+        <w:rPr>
+          <w:rFonts w:hint="eastAsia"/>
+        </w:rPr>
+        <w:t>字段描述</w:t>
+      </w:r>
+      <w:r>
+        <w:t>];</w:t>
+      </w:r>
+      <w:r>
+        <w:t xml:space="preserve"> </w:t>
+      </w:r>
+      <w:r>
+        <w:rPr>
+          <w:rFonts w:hint="eastAsia"/>
+        </w:rPr>
+        <w:t>修改字段</w:t>
+      </w:r>
+    </w:p>
+    <w:p>
+      <w:pPr>
+        <w:ind w:firstLine="420"/>
+      </w:pPr>
+      <w:r>
+        <w:t>修改列名称</w:t>
+      </w:r>
+    </w:p>
+    <w:p>
+      <w:pPr>
+        <w:ind w:left="420" w:firstLine="420"/>
+      </w:pPr>
+      <w:r>
+        <w:t>ALTER TABLE 表名 CHANGE [COLUMN] 旧名称 新字段 新字段描述；</w:t>
+      </w:r>
+    </w:p>
+    <w:p>
+      <w:pPr>
+        <w:ind w:firstLine="420"/>
+      </w:pPr>
+      <w:r>
+        <w:t>删除列</w:t>
+      </w:r>
+    </w:p>
+    <w:p>
+      <w:pPr>
+        <w:ind w:left="420" w:firstLine="420"/>
+      </w:pPr>
+      <w:r>
+        <w:t>ALTER TABLE 表名 DROP [COLUMN] 字段;</w:t>
+      </w:r>
+    </w:p>
+    <w:p/>
+    <w:p/>
+    <w:p>
+      <w:pPr>
+        <w:ind w:firstLine="420"/>
+      </w:pPr>
+      <w:r>
+        <w:t>添加列</w:t>
+      </w:r>
+    </w:p>
+    <w:p>
+      <w:pPr>
+        <w:ind w:left="420" w:firstLine="420"/>
+      </w:pPr>
+      <w:r>
+        <w:rPr>
+          <w:rFonts w:hint="eastAsia"/>
+        </w:rPr>
+        <w:t>添加单列</w:t>
+      </w:r>
+    </w:p>
+    <w:p>
+      <w:pPr>
+        <w:ind w:left="420" w:firstLine="420"/>
+      </w:pPr>
+      <w:r>
+        <w:t>- ALTER TABLE 表名 ADD [COLUMN]</w:t>
+      </w:r>
+      <w:proofErr w:type="gramStart"/>
+      <w:r>
+        <w:t xml:space="preserve"> 字段 字段</w:t>
+      </w:r>
+      <w:proofErr w:type="gramEnd"/>
+      <w:r>
+        <w:t>描述</w:t>
+      </w:r>
+      <w:r>
+        <w:rPr>
+          <w:rFonts w:hint="eastAsia"/>
+        </w:rPr>
+        <w:t xml:space="preserve"> </w:t>
+      </w:r>
+      <w:r>
+        <w:t xml:space="preserve">[after </w:t>
+      </w:r>
+      <w:r>
+        <w:rPr>
+          <w:rFonts w:hint="eastAsia"/>
+        </w:rPr>
+        <w:t>字段</w:t>
+      </w:r>
+      <w:r>
+        <w:t>];</w:t>
+      </w:r>
+    </w:p>
+    <w:p>
+      <w:pPr>
+        <w:ind w:left="420" w:firstLine="420"/>
+      </w:pPr>
+      <w:r>
+        <w:rPr>
+          <w:rFonts w:hint="eastAsia"/>
+        </w:rPr>
+        <w:t>添加多列</w:t>
+      </w:r>
+    </w:p>
+    <w:p>
+      <w:pPr>
+        <w:ind w:left="420" w:firstLine="420"/>
+      </w:pPr>
+      <w:r>
+        <w:t>- ALTER TABLE 表名 ADD [COLUMN] (字段1 字段描述1,...);</w:t>
+      </w:r>
+    </w:p>
+    <w:p>
+      <w:pPr>
+        <w:ind w:left="420" w:firstLine="420"/>
+      </w:pPr>
+      <w:r>
+        <w:t>- 多个列和描述用逗号分隔</w:t>
+      </w:r>
+    </w:p>
+    <w:p/>
+    <w:p/>
+    <w:p>
+      <w:r>
+        <w:t>C</w:t>
+      </w:r>
+      <w:r>
+        <w:rPr>
+          <w:rFonts w:hint="eastAsia"/>
+        </w:rPr>
+        <w:t>ommen</w:t>
+      </w:r>
+      <w:r>
+        <w:t>t注释</w:t>
+      </w:r>
+    </w:p>
+    <w:p/>
+    <w:p/>
+    <w:p>
+      <w:pPr>
+        <w:pStyle w:val="3"/>
+      </w:pPr>
+      <w:r>
+        <w:rPr>
+          <w:rFonts w:hint="eastAsia"/>
+        </w:rPr>
+        <w:t>存储引擎</w:t>
+      </w:r>
+    </w:p>
+    <w:p>
+      <w:r>
+        <w:tab/>
+        <w:t xml:space="preserve">Create table </w:t>
+      </w:r>
+      <w:r>
+        <w:rPr>
+          <w:rFonts w:hint="eastAsia"/>
+        </w:rPr>
+        <w:t>表名</w:t>
+      </w:r>
+      <w:r>
+        <w:t>(</w:t>
+      </w:r>
+    </w:p>
+    <w:p>
+      <w:r>
+        <w:rPr>
+          <w:rFonts w:hint="eastAsia"/>
+        </w:rPr>
+        <w:t>字段</w:t>
+      </w:r>
+    </w:p>
+    <w:p>
+      <w:r>
+        <w:t xml:space="preserve">)engine = </w:t>
+      </w:r>
+      <w:r>
+        <w:rPr>
+          <w:rFonts w:hint="eastAsia"/>
+        </w:rPr>
+        <w:t xml:space="preserve">存储引擎 </w:t>
+      </w:r>
+      <w:r>
+        <w:t>default charset = utf8;</w:t>
+      </w:r>
+    </w:p>
+    <w:p/>
+    <w:p>
+      <w:r>
+        <w:rPr>
+          <w:rFonts w:hint="eastAsia"/>
+        </w:rPr>
+        <w:t>修改语句</w:t>
+      </w:r>
+    </w:p>
+    <w:p>
+      <w:r>
+        <w:tab/>
+        <w:t xml:space="preserve">Alter table </w:t>
+      </w:r>
+      <w:r>
+        <w:rPr>
+          <w:rFonts w:hint="eastAsia"/>
+        </w:rPr>
+        <w:t xml:space="preserve">表名 </w:t>
+      </w:r>
+      <w:r>
+        <w:t>default charset = utf8;</w:t>
+      </w:r>
+    </w:p>
+    <w:p/>
+    <w:p/>
+    <w:p/>
+    <w:p>
+      <w:pPr>
+        <w:pStyle w:val="3"/>
+        <w:rPr>
+          <w:rFonts w:hint="eastAsia"/>
+        </w:rPr>
+      </w:pPr>
+      <w:r>
+        <w:rPr>
+          <w:rFonts w:hint="eastAsia"/>
+        </w:rPr>
+        <w:lastRenderedPageBreak/>
+        <w:t>查询</w:t>
+      </w:r>
+    </w:p>
+    <w:p>
+      <w:r>
+        <w:tab/>
+        <w:t xml:space="preserve">Select </w:t>
+      </w:r>
+      <w:r>
+        <w:rPr>
+          <w:rFonts w:hint="eastAsia"/>
+        </w:rPr>
+        <w:t>字段1</w:t>
+      </w:r>
+      <w:r>
+        <w:t>,字段</w:t>
+      </w:r>
+      <w:r>
+        <w:rPr>
+          <w:rFonts w:hint="eastAsia"/>
+        </w:rPr>
+        <w:t>2</w:t>
+      </w:r>
+      <w:r>
+        <w:t xml:space="preserve">……from </w:t>
+      </w:r>
+      <w:r>
+        <w:rPr>
+          <w:rFonts w:hint="eastAsia"/>
+        </w:rPr>
+        <w:t>表名</w:t>
+      </w:r>
+      <w:r>
+        <w:t>;</w:t>
+      </w:r>
+    </w:p>
+    <w:p>
+      <w:r>
+        <w:rPr>
+          <w:noProof/>
+        </w:rPr>
+        <w:drawing>
+          <wp:inline distT="0" distB="0" distL="0" distR="0" wp14:anchorId="2637C93B" wp14:editId="292C4E61">
+            <wp:extent cx="5274310" cy="2544445"/>
+            <wp:effectExtent l="0" t="0" r="2540" b="8255"/>
+            <wp:docPr id="7" name="图片 7"/>
+            <wp:cNvGraphicFramePr>
+              <a:graphicFrameLocks xmlns:a="http://schemas.openxmlformats.org/drawingml/2006/main" noChangeAspect="1"/>
+            </wp:cNvGraphicFramePr>
+            <a:graphic xmlns:a="http://schemas.openxmlformats.org/drawingml/2006/main">
+              <a:graphicData uri="http://schemas.openxmlformats.org/drawingml/2006/picture">
+                <pic:pic xmlns:pic="http://schemas.openxmlformats.org/drawingml/2006/picture">
+                  <pic:nvPicPr>
+                    <pic:cNvPr id="1" name=""/>
+                    <pic:cNvPicPr/>
+                  </pic:nvPicPr>
+                  <pic:blipFill>
+                    <a:blip r:embed="rId11"/>
+                    <a:stretch>
+                      <a:fillRect/>
+                    </a:stretch>
+                  </pic:blipFill>
+                  <pic:spPr>
+                    <a:xfrm>
+                      <a:off x="0" y="0"/>
+                      <a:ext cx="5274310" cy="2544445"/>
+                    </a:xfrm>
+                    <a:prstGeom prst="rect">
+                      <a:avLst/>
+                    </a:prstGeom>
+                  </pic:spPr>
+                </pic:pic>
+              </a:graphicData>
+            </a:graphic>
+          </wp:inline>
+        </w:drawing>
+      </w:r>
+    </w:p>
+    <w:p>
+      <w:r>
+        <w:rPr>
+          <w:noProof/>
+        </w:rPr>
+        <w:drawing>
+          <wp:inline distT="0" distB="0" distL="0" distR="0" wp14:anchorId="35BE717F" wp14:editId="046A194A">
+            <wp:extent cx="5274310" cy="1915160"/>
+            <wp:effectExtent l="0" t="0" r="2540" b="8890"/>
+            <wp:docPr id="14" name="图片 14"/>
+            <wp:cNvGraphicFramePr>
+              <a:graphicFrameLocks xmlns:a="http://schemas.openxmlformats.org/drawingml/2006/main" noChangeAspect="1"/>
+            </wp:cNvGraphicFramePr>
+            <a:graphic xmlns:a="http://schemas.openxmlformats.org/drawingml/2006/main">
+              <a:graphicData uri="http://schemas.openxmlformats.org/drawingml/2006/picture">
+                <pic:pic xmlns:pic="http://schemas.openxmlformats.org/drawingml/2006/picture">
+                  <pic:nvPicPr>
+                    <pic:cNvPr id="1" name=""/>
+                    <pic:cNvPicPr/>
+                  </pic:nvPicPr>
+                  <pic:blipFill>
+                    <a:blip r:embed="rId12"/>
+                    <a:stretch>
+                      <a:fillRect/>
+                    </a:stretch>
+                  </pic:blipFill>
+                  <pic:spPr>
+                    <a:xfrm>
+                      <a:off x="0" y="0"/>
+                      <a:ext cx="5274310" cy="1915160"/>
+                    </a:xfrm>
+                    <a:prstGeom prst="rect">
+                      <a:avLst/>
+                    </a:prstGeom>
+                  </pic:spPr>
+                </pic:pic>
+              </a:graphicData>
+            </a:graphic>
+          </wp:inline>
+        </w:drawing>
+      </w:r>
+    </w:p>
+    <w:p/>
+    <w:p>
+      <w:pPr>
+        <w:pStyle w:val="3"/>
+      </w:pPr>
+      <w:r>
+        <w:t>L</w:t>
+      </w:r>
+      <w:r>
+        <w:rPr>
+          <w:rFonts w:hint="eastAsia"/>
+        </w:rPr>
+        <w:t>imit</w:t>
+      </w:r>
+      <w:r>
+        <w:t xml:space="preserve"> </w:t>
+      </w:r>
+      <w:r>
+        <w:rPr>
+          <w:rFonts w:hint="eastAsia"/>
+        </w:rPr>
+        <w:t>截取条数</w:t>
+      </w:r>
+    </w:p>
+    <w:p>
+      <w:pPr>
+        <w:ind w:left="2520" w:hanging="2100"/>
+      </w:pPr>
+      <w:r>
+        <w:t>Limit $offset,$</w:t>
+      </w:r>
+      <w:proofErr w:type="spellStart"/>
+      <w:r>
+        <w:t>num</w:t>
+      </w:r>
+      <w:proofErr w:type="spellEnd"/>
+      <w:r>
+        <w:tab/>
+      </w:r>
+      <w:r>
+        <w:rPr>
+          <w:rFonts w:hint="eastAsia"/>
+        </w:rPr>
+        <w:t xml:space="preserve">从 </w:t>
+      </w:r>
+      <w:r>
+        <w:t xml:space="preserve">$offset </w:t>
+      </w:r>
+      <w:r>
+        <w:rPr>
+          <w:rFonts w:hint="eastAsia"/>
+        </w:rPr>
+        <w:t>位置</w:t>
+      </w:r>
+      <w:r>
+        <w:t>开始取</w:t>
+      </w:r>
+      <w:r>
+        <w:rPr>
+          <w:rFonts w:hint="eastAsia"/>
+        </w:rPr>
+        <w:t xml:space="preserve"> </w:t>
+      </w:r>
+      <w:r>
+        <w:t>$</w:t>
+      </w:r>
+      <w:proofErr w:type="spellStart"/>
+      <w:r>
+        <w:rPr>
+          <w:rFonts w:hint="eastAsia"/>
+        </w:rPr>
+        <w:t>num</w:t>
+      </w:r>
+      <w:proofErr w:type="spellEnd"/>
+      <w:r>
+        <w:t xml:space="preserve"> </w:t>
+      </w:r>
+      <w:r>
+        <w:rPr>
+          <w:rFonts w:hint="eastAsia"/>
+        </w:rPr>
+        <w:t>条</w:t>
+      </w:r>
+      <w:r>
+        <w:t>,如果只有一个值$</w:t>
+      </w:r>
+      <w:proofErr w:type="spellStart"/>
+      <w:r>
+        <w:rPr>
+          <w:rFonts w:hint="eastAsia"/>
+        </w:rPr>
+        <w:t>num</w:t>
+      </w:r>
+      <w:proofErr w:type="spellEnd"/>
+      <w:r>
+        <w:t>,代表从</w:t>
+      </w:r>
+      <w:r>
+        <w:rPr>
+          <w:rFonts w:hint="eastAsia"/>
+        </w:rPr>
+        <w:t>0的</w:t>
+      </w:r>
+      <w:r>
+        <w:t>位置开始取</w:t>
+      </w:r>
+    </w:p>
+    <w:p/>
+    <w:p/>
+    <w:p>
+      <w:pPr>
+        <w:pStyle w:val="3"/>
+      </w:pPr>
+      <w:r>
+        <w:rPr>
+          <w:rFonts w:hint="eastAsia"/>
+        </w:rPr>
+        <w:t>聚合函数</w:t>
+      </w:r>
+    </w:p>
+    <w:p>
+      <w:pPr>
+        <w:rPr>
+          <w:rFonts w:hint="eastAsia"/>
+        </w:rPr>
+      </w:pPr>
+      <w:r>
+        <w:tab/>
+        <w:t xml:space="preserve">AS </w:t>
+      </w:r>
+      <w:r>
+        <w:tab/>
+      </w:r>
+      <w:r>
+        <w:tab/>
+      </w:r>
+      <w:r>
+        <w:tab/>
+      </w:r>
+      <w:r>
+        <w:tab/>
+      </w:r>
+      <w:r>
+        <w:rPr>
+          <w:rFonts w:hint="eastAsia"/>
+        </w:rPr>
+        <w:t>取别名</w:t>
+      </w:r>
+    </w:p>
+    <w:p>
+      <w:pPr>
+        <w:rPr>
+          <w:rFonts w:hint="eastAsia"/>
+        </w:rPr>
+      </w:pPr>
+      <w:r>
+        <w:tab/>
+        <w:t>Count(</w:t>
+      </w:r>
+      <w:r>
+        <w:rPr>
+          <w:noProof/>
+        </w:rPr>
+        <w:t>$field</w:t>
+      </w:r>
+      <w:r>
+        <w:t>)</w:t>
+      </w:r>
+      <w:r>
+        <w:tab/>
+      </w:r>
+      <w:r>
+        <w:tab/>
+      </w:r>
+      <w:r>
+        <w:rPr>
+          <w:rFonts w:hint="eastAsia"/>
+        </w:rPr>
+        <w:t>统计总数</w:t>
+      </w:r>
+    </w:p>
+    <w:p>
+      <w:pPr>
+        <w:rPr>
+          <w:noProof/>
+        </w:rPr>
+      </w:pPr>
+      <w:r>
+        <w:rPr>
+          <w:noProof/>
+        </w:rPr>
+        <w:tab/>
+        <w:t>Avg($field)</w:t>
+      </w:r>
+      <w:r>
+        <w:rPr>
+          <w:noProof/>
+        </w:rPr>
+        <w:tab/>
+      </w:r>
+      <w:r>
+        <w:rPr>
+          <w:noProof/>
+        </w:rPr>
+        <w:tab/>
+      </w:r>
+      <w:r>
+        <w:rPr>
+          <w:rFonts w:hint="eastAsia"/>
+          <w:noProof/>
+        </w:rPr>
+        <w:t>计算</w:t>
+      </w:r>
+      <w:r>
+        <w:rPr>
+          <w:noProof/>
+        </w:rPr>
+        <w:t>平均数</w:t>
+      </w:r>
+    </w:p>
+    <w:p>
+      <w:pPr>
+        <w:rPr>
+          <w:noProof/>
+        </w:rPr>
+      </w:pPr>
+      <w:r>
+        <w:rPr>
+          <w:noProof/>
+        </w:rPr>
+        <w:tab/>
+        <w:t>Sum($field)</w:t>
+      </w:r>
+      <w:r>
+        <w:rPr>
+          <w:noProof/>
+        </w:rPr>
+        <w:tab/>
+      </w:r>
+      <w:r>
+        <w:rPr>
+          <w:noProof/>
+        </w:rPr>
+        <w:tab/>
+      </w:r>
+      <w:r>
+        <w:rPr>
+          <w:rFonts w:hint="eastAsia"/>
+          <w:noProof/>
+        </w:rPr>
+        <w:t>计算总和</w:t>
+      </w:r>
+    </w:p>
+    <w:p>
+      <w:pPr>
+        <w:rPr>
+          <w:rFonts w:hint="eastAsia"/>
+          <w:noProof/>
+        </w:rPr>
+      </w:pPr>
+      <w:r>
+        <w:rPr>
+          <w:noProof/>
+        </w:rPr>
+        <w:tab/>
+        <w:t>Min</w:t>
+      </w:r>
+      <w:r>
+        <w:rPr>
+          <w:noProof/>
+        </w:rPr>
+        <w:t>($field)</w:t>
+      </w:r>
+      <w:r>
+        <w:rPr>
+          <w:noProof/>
+        </w:rPr>
+        <w:tab/>
+      </w:r>
+      <w:r>
+        <w:rPr>
+          <w:noProof/>
+        </w:rPr>
+        <w:tab/>
+      </w:r>
+      <w:r>
+        <w:rPr>
+          <w:rFonts w:hint="eastAsia"/>
+          <w:noProof/>
+        </w:rPr>
+        <w:t>找到</w:t>
+      </w:r>
+      <w:r>
+        <w:rPr>
+          <w:noProof/>
+        </w:rPr>
+        <w:t>最小值</w:t>
+      </w:r>
+    </w:p>
+    <w:p>
+      <w:pPr>
+        <w:rPr>
+          <w:noProof/>
+        </w:rPr>
+      </w:pPr>
+      <w:r>
+        <w:rPr>
+          <w:noProof/>
+        </w:rPr>
+        <w:lastRenderedPageBreak/>
+        <w:tab/>
+        <w:t>Max($field)</w:t>
+      </w:r>
+      <w:r>
+        <w:rPr>
+          <w:noProof/>
+        </w:rPr>
+        <w:tab/>
+      </w:r>
+      <w:r>
+        <w:rPr>
+          <w:noProof/>
+        </w:rPr>
+        <w:tab/>
+      </w:r>
+      <w:r>
+        <w:rPr>
+          <w:rFonts w:hint="eastAsia"/>
+          <w:noProof/>
+        </w:rPr>
+        <w:t>找到最大值</w:t>
+      </w:r>
+    </w:p>
+    <w:p>
+      <w:pPr>
+        <w:rPr>
+          <w:noProof/>
+        </w:rPr>
+      </w:pPr>
       <w:bookmarkStart w:id="0" w:name="_GoBack"/>
       <w:bookmarkEnd w:id="0"/>
-      <w:r>
-        <w:t>)</w:t>
-      </w:r>
-    </w:p>
-    <w:p/>
-    <w:p/>
-    <w:p/>
-    <w:p/>
-    <w:p/>
-    <w:p/>
-    <w:p/>
-    <w:p/>
-    <w:p/>
-    <w:p/>
-    <w:p/>
-    <w:p/>
-    <w:p/>
-    <w:p/>
-    <w:p/>
-    <w:p/>
-    <w:p/>
-    <w:p/>
-    <w:p/>
-    <w:p/>
-    <w:p/>
-    <w:p/>
-    <w:p/>
-    <w:p/>
-    <w:p/>
+    </w:p>
+    <w:p>
+      <w:pPr>
+        <w:rPr>
+          <w:noProof/>
+        </w:rPr>
+      </w:pPr>
+    </w:p>
+    <w:p>
+      <w:pPr>
+        <w:rPr>
+          <w:noProof/>
+        </w:rPr>
+      </w:pPr>
+      <w:r>
+        <w:rPr>
+          <w:noProof/>
+        </w:rPr>
+        <w:t>G</w:t>
+      </w:r>
+      <w:r>
+        <w:rPr>
+          <w:rFonts w:hint="eastAsia"/>
+          <w:noProof/>
+        </w:rPr>
+        <w:t>roup</w:t>
+      </w:r>
+      <w:r>
+        <w:rPr>
+          <w:noProof/>
+        </w:rPr>
+        <w:t xml:space="preserve"> by </w:t>
+      </w:r>
+      <w:r>
+        <w:rPr>
+          <w:rFonts w:hint="eastAsia"/>
+          <w:noProof/>
+        </w:rPr>
+        <w:t>分组</w:t>
+      </w:r>
+    </w:p>
+    <w:p>
+      <w:pPr>
+        <w:ind w:left="4200" w:hanging="3780"/>
+        <w:rPr>
+          <w:noProof/>
+        </w:rPr>
+      </w:pPr>
+      <w:r>
+        <w:rPr>
+          <w:noProof/>
+        </w:rPr>
+        <w:t>Group by $field[,$field] [having $条件]</w:t>
+      </w:r>
+      <w:r>
+        <w:rPr>
+          <w:noProof/>
+        </w:rPr>
+        <w:tab/>
+      </w:r>
+      <w:r>
+        <w:rPr>
+          <w:rFonts w:hint="eastAsia"/>
+          <w:noProof/>
+        </w:rPr>
+        <w:t>可以对</w:t>
+      </w:r>
+      <w:r>
+        <w:rPr>
+          <w:noProof/>
+        </w:rPr>
+        <w:t>一个字段的想</w:t>
+      </w:r>
+      <w:r>
+        <w:rPr>
+          <w:rFonts w:hint="eastAsia"/>
+          <w:noProof/>
+        </w:rPr>
+        <w:t>同</w:t>
+      </w:r>
+      <w:r>
+        <w:rPr>
+          <w:noProof/>
+        </w:rPr>
+        <w:t>值进行分组,可以使用count()</w:t>
+      </w:r>
+      <w:r>
+        <w:rPr>
+          <w:rFonts w:hint="eastAsia"/>
+          <w:noProof/>
+        </w:rPr>
+        <w:t>来</w:t>
+      </w:r>
+      <w:r>
+        <w:rPr>
+          <w:noProof/>
+        </w:rPr>
+        <w:t>统计出现次数</w:t>
+      </w:r>
+      <w:r>
+        <w:rPr>
+          <w:rFonts w:hint="eastAsia"/>
+          <w:noProof/>
+        </w:rPr>
+        <w:t>,</w:t>
+      </w:r>
+      <w:r>
+        <w:rPr>
+          <w:noProof/>
+        </w:rPr>
+        <w:t>可以选择使用having对分组的结果进行设置条件</w:t>
+      </w:r>
+    </w:p>
+    <w:p>
+      <w:pPr>
+        <w:rPr>
+          <w:noProof/>
+        </w:rPr>
+      </w:pPr>
+    </w:p>
+    <w:p>
+      <w:pPr>
+        <w:rPr>
+          <w:noProof/>
+        </w:rPr>
+      </w:pPr>
+    </w:p>
+    <w:p>
+      <w:pPr>
+        <w:rPr>
+          <w:noProof/>
+        </w:rPr>
+      </w:pPr>
+    </w:p>
+    <w:p>
+      <w:pPr>
+        <w:rPr>
+          <w:noProof/>
+        </w:rPr>
+      </w:pPr>
+    </w:p>
+    <w:p>
+      <w:pPr>
+        <w:rPr>
+          <w:noProof/>
+        </w:rPr>
+      </w:pPr>
+    </w:p>
+    <w:p>
+      <w:pPr>
+        <w:rPr>
+          <w:noProof/>
+        </w:rPr>
+      </w:pPr>
+      <w:r>
+        <w:rPr>
+          <w:rFonts w:hint="eastAsia"/>
+          <w:noProof/>
+        </w:rPr>
+        <w:t>关联查询</w:t>
+      </w:r>
+    </w:p>
+    <w:p>
+      <w:pPr>
+        <w:rPr>
+          <w:noProof/>
+        </w:rPr>
+      </w:pPr>
+      <w:r>
+        <w:rPr>
+          <w:noProof/>
+        </w:rPr>
+        <w:tab/>
+        <w:t xml:space="preserve">Select </w:t>
+      </w:r>
+      <w:r>
+        <w:rPr>
+          <w:rFonts w:hint="eastAsia"/>
+          <w:noProof/>
+        </w:rPr>
+        <w:t>表</w:t>
+      </w:r>
+      <w:r>
+        <w:rPr>
+          <w:rFonts w:hint="eastAsia"/>
+          <w:noProof/>
+        </w:rPr>
+        <w:t>1</w:t>
+      </w:r>
+      <w:r>
+        <w:rPr>
+          <w:noProof/>
+        </w:rPr>
+        <w:t>.$field</w:t>
+      </w:r>
+      <w:r>
+        <w:rPr>
+          <w:noProof/>
+        </w:rPr>
+        <w:t>1</w:t>
+      </w:r>
+      <w:r>
+        <w:rPr>
+          <w:noProof/>
+        </w:rPr>
+        <w:t>,</w:t>
+      </w:r>
+      <w:r>
+        <w:rPr>
+          <w:rFonts w:hint="eastAsia"/>
+          <w:noProof/>
+        </w:rPr>
+        <w:t xml:space="preserve"> </w:t>
+      </w:r>
+      <w:r>
+        <w:rPr>
+          <w:rFonts w:hint="eastAsia"/>
+          <w:noProof/>
+        </w:rPr>
+        <w:t>表</w:t>
+      </w:r>
+      <w:r>
+        <w:rPr>
+          <w:rFonts w:hint="eastAsia"/>
+          <w:noProof/>
+        </w:rPr>
+        <w:t>1</w:t>
+      </w:r>
+      <w:r>
+        <w:rPr>
+          <w:noProof/>
+        </w:rPr>
+        <w:t>.$field</w:t>
+      </w:r>
+      <w:r>
+        <w:rPr>
+          <w:noProof/>
+        </w:rPr>
+        <w:t>2</w:t>
+      </w:r>
+      <w:r>
+        <w:rPr>
+          <w:noProof/>
+        </w:rPr>
+        <w:t>,</w:t>
+      </w:r>
+      <w:r>
+        <w:rPr>
+          <w:noProof/>
+        </w:rPr>
+        <w:t>……</w:t>
+      </w:r>
+      <w:r>
+        <w:rPr>
+          <w:rFonts w:hint="eastAsia"/>
+          <w:noProof/>
+        </w:rPr>
+        <w:t>表2</w:t>
+      </w:r>
+      <w:r>
+        <w:rPr>
+          <w:noProof/>
+        </w:rPr>
+        <w:t>.$field</w:t>
+      </w:r>
+      <w:r>
+        <w:rPr>
+          <w:noProof/>
+        </w:rPr>
+        <w:t>1</w:t>
+      </w:r>
+      <w:r>
+        <w:rPr>
+          <w:noProof/>
+        </w:rPr>
+        <w:t>,</w:t>
+      </w:r>
+      <w:r>
+        <w:rPr>
+          <w:rFonts w:hint="eastAsia"/>
+          <w:noProof/>
+        </w:rPr>
+        <w:t xml:space="preserve"> </w:t>
+      </w:r>
+      <w:r>
+        <w:rPr>
+          <w:rFonts w:hint="eastAsia"/>
+          <w:noProof/>
+        </w:rPr>
+        <w:t>表2</w:t>
+      </w:r>
+      <w:r>
+        <w:rPr>
+          <w:noProof/>
+        </w:rPr>
+        <w:t>.$field</w:t>
+      </w:r>
+      <w:r>
+        <w:rPr>
+          <w:noProof/>
+        </w:rPr>
+        <w:t>2</w:t>
+      </w:r>
+      <w:r>
+        <w:rPr>
+          <w:noProof/>
+        </w:rPr>
+        <w:t>,</w:t>
+      </w:r>
+      <w:r>
+        <w:rPr>
+          <w:noProof/>
+        </w:rPr>
+        <w:t xml:space="preserve">……  from </w:t>
+      </w:r>
+      <w:r>
+        <w:rPr>
+          <w:rFonts w:hint="eastAsia"/>
+          <w:noProof/>
+        </w:rPr>
+        <w:t>表1</w:t>
+      </w:r>
+      <w:r>
+        <w:rPr>
+          <w:noProof/>
+        </w:rPr>
+        <w:t>,表</w:t>
+      </w:r>
+      <w:r>
+        <w:rPr>
+          <w:rFonts w:hint="eastAsia"/>
+          <w:noProof/>
+        </w:rPr>
+        <w:t xml:space="preserve">2 </w:t>
+      </w:r>
+      <w:r>
+        <w:rPr>
+          <w:noProof/>
+        </w:rPr>
+        <w:t xml:space="preserve">where </w:t>
+      </w:r>
+      <w:r>
+        <w:rPr>
+          <w:rFonts w:hint="eastAsia"/>
+          <w:noProof/>
+        </w:rPr>
+        <w:t>表1</w:t>
+      </w:r>
+      <w:r>
+        <w:rPr>
+          <w:noProof/>
+        </w:rPr>
+        <w:t>.字段</w:t>
+      </w:r>
+      <w:r>
+        <w:rPr>
+          <w:rFonts w:hint="eastAsia"/>
+          <w:noProof/>
+        </w:rPr>
+        <w:t xml:space="preserve">1 </w:t>
+      </w:r>
+      <w:r>
+        <w:rPr>
+          <w:noProof/>
+        </w:rPr>
+        <w:t xml:space="preserve">= </w:t>
+      </w:r>
+      <w:r>
+        <w:rPr>
+          <w:rFonts w:hint="eastAsia"/>
+          <w:noProof/>
+        </w:rPr>
+        <w:t>表2</w:t>
+      </w:r>
+      <w:r>
+        <w:rPr>
+          <w:noProof/>
+        </w:rPr>
+        <w:t>.字段</w:t>
+      </w:r>
+      <w:r>
+        <w:rPr>
+          <w:rFonts w:hint="eastAsia"/>
+          <w:noProof/>
+        </w:rPr>
+        <w:t>2</w:t>
+      </w:r>
+    </w:p>
+    <w:p>
+      <w:pPr>
+        <w:rPr>
+          <w:rFonts w:hint="eastAsia"/>
+        </w:rPr>
+      </w:pPr>
+      <w:r>
+        <w:rPr>
+          <w:noProof/>
+        </w:rPr>
+        <w:drawing>
+          <wp:inline distT="0" distB="0" distL="0" distR="0" wp14:anchorId="533A6636" wp14:editId="69F40F68">
+            <wp:extent cx="5274310" cy="744855"/>
+            <wp:effectExtent l="0" t="0" r="2540" b="0"/>
+            <wp:docPr id="16" name="图片 16"/>
+            <wp:cNvGraphicFramePr>
+              <a:graphicFrameLocks xmlns:a="http://schemas.openxmlformats.org/drawingml/2006/main" noChangeAspect="1"/>
+            </wp:cNvGraphicFramePr>
+            <a:graphic xmlns:a="http://schemas.openxmlformats.org/drawingml/2006/main">
+              <a:graphicData uri="http://schemas.openxmlformats.org/drawingml/2006/picture">
+                <pic:pic xmlns:pic="http://schemas.openxmlformats.org/drawingml/2006/picture">
+                  <pic:nvPicPr>
+                    <pic:cNvPr id="1" name=""/>
+                    <pic:cNvPicPr/>
+                  </pic:nvPicPr>
+                  <pic:blipFill>
+                    <a:blip r:embed="rId13"/>
+                    <a:stretch>
+                      <a:fillRect/>
+                    </a:stretch>
+                  </pic:blipFill>
+                  <pic:spPr>
+                    <a:xfrm>
+                      <a:off x="0" y="0"/>
+                      <a:ext cx="5274310" cy="744855"/>
+                    </a:xfrm>
+                    <a:prstGeom prst="rect">
+                      <a:avLst/>
+                    </a:prstGeom>
+                  </pic:spPr>
+                </pic:pic>
+              </a:graphicData>
+            </a:graphic>
+          </wp:inline>
+        </w:drawing>
+      </w:r>
+    </w:p>
     <w:sectPr>
       <w:pgSz w:w="11906" w:h="16838"/>
       <w:pgMar w:top="1440" w:right="1800" w:bottom="1440" w:left="1800" w:header="851" w:footer="992" w:gutter="0"/>
@@ -2529,6 +6449,119 @@
     </w:lvl>
   </w:abstractNum>
   <w:abstractNum w:abstractNumId="4" w15:restartNumberingAfterBreak="0">
+    <w:nsid w:val="4CD122D0"/>
+    <w:multiLevelType w:val="hybridMultilevel"/>
+    <w:tmpl w:val="2ABA67A0"/>
+    <w:lvl w:ilvl="0" w:tplc="D7E4D216">
+      <w:start w:val="1"/>
+      <w:numFmt w:val="bullet"/>
+      <w:lvlText w:val=""/>
+      <w:lvlJc w:val="left"/>
+      <w:pPr>
+        <w:ind w:left="1620" w:hanging="360"/>
+      </w:pPr>
+      <w:rPr>
+        <w:rFonts w:ascii="Wingdings" w:eastAsiaTheme="minorEastAsia" w:hAnsi="Wingdings" w:cstheme="minorBidi" w:hint="default"/>
+      </w:rPr>
+    </w:lvl>
+    <w:lvl w:ilvl="1" w:tplc="04090003" w:tentative="1">
+      <w:start w:val="1"/>
+      <w:numFmt w:val="bullet"/>
+      <w:lvlText w:val=""/>
+      <w:lvlJc w:val="left"/>
+      <w:pPr>
+        <w:ind w:left="2100" w:hanging="420"/>
+      </w:pPr>
+      <w:rPr>
+        <w:rFonts w:ascii="Wingdings" w:hAnsi="Wingdings" w:hint="default"/>
+      </w:rPr>
+    </w:lvl>
+    <w:lvl w:ilvl="2" w:tplc="04090005" w:tentative="1">
+      <w:start w:val="1"/>
+      <w:numFmt w:val="bullet"/>
+      <w:lvlText w:val=""/>
+      <w:lvlJc w:val="left"/>
+      <w:pPr>
+        <w:ind w:left="2520" w:hanging="420"/>
+      </w:pPr>
+      <w:rPr>
+        <w:rFonts w:ascii="Wingdings" w:hAnsi="Wingdings" w:hint="default"/>
+      </w:rPr>
+    </w:lvl>
+    <w:lvl w:ilvl="3" w:tplc="04090001" w:tentative="1">
+      <w:start w:val="1"/>
+      <w:numFmt w:val="bullet"/>
+      <w:lvlText w:val=""/>
+      <w:lvlJc w:val="left"/>
+      <w:pPr>
+        <w:ind w:left="2940" w:hanging="420"/>
+      </w:pPr>
+      <w:rPr>
+        <w:rFonts w:ascii="Wingdings" w:hAnsi="Wingdings" w:hint="default"/>
+      </w:rPr>
+    </w:lvl>
+    <w:lvl w:ilvl="4" w:tplc="04090003" w:tentative="1">
+      <w:start w:val="1"/>
+      <w:numFmt w:val="bullet"/>
+      <w:lvlText w:val=""/>
+      <w:lvlJc w:val="left"/>
+      <w:pPr>
+        <w:ind w:left="3360" w:hanging="420"/>
+      </w:pPr>
+      <w:rPr>
+        <w:rFonts w:ascii="Wingdings" w:hAnsi="Wingdings" w:hint="default"/>
+      </w:rPr>
+    </w:lvl>
+    <w:lvl w:ilvl="5" w:tplc="04090005" w:tentative="1">
+      <w:start w:val="1"/>
+      <w:numFmt w:val="bullet"/>
+      <w:lvlText w:val=""/>
+      <w:lvlJc w:val="left"/>
+      <w:pPr>
+        <w:ind w:left="3780" w:hanging="420"/>
+      </w:pPr>
+      <w:rPr>
+        <w:rFonts w:ascii="Wingdings" w:hAnsi="Wingdings" w:hint="default"/>
+      </w:rPr>
+    </w:lvl>
+    <w:lvl w:ilvl="6" w:tplc="04090001" w:tentative="1">
+      <w:start w:val="1"/>
+      <w:numFmt w:val="bullet"/>
+      <w:lvlText w:val=""/>
+      <w:lvlJc w:val="left"/>
+      <w:pPr>
+        <w:ind w:left="4200" w:hanging="420"/>
+      </w:pPr>
+      <w:rPr>
+        <w:rFonts w:ascii="Wingdings" w:hAnsi="Wingdings" w:hint="default"/>
+      </w:rPr>
+    </w:lvl>
+    <w:lvl w:ilvl="7" w:tplc="04090003" w:tentative="1">
+      <w:start w:val="1"/>
+      <w:numFmt w:val="bullet"/>
+      <w:lvlText w:val=""/>
+      <w:lvlJc w:val="left"/>
+      <w:pPr>
+        <w:ind w:left="4620" w:hanging="420"/>
+      </w:pPr>
+      <w:rPr>
+        <w:rFonts w:ascii="Wingdings" w:hAnsi="Wingdings" w:hint="default"/>
+      </w:rPr>
+    </w:lvl>
+    <w:lvl w:ilvl="8" w:tplc="04090005" w:tentative="1">
+      <w:start w:val="1"/>
+      <w:numFmt w:val="bullet"/>
+      <w:lvlText w:val=""/>
+      <w:lvlJc w:val="left"/>
+      <w:pPr>
+        <w:ind w:left="5040" w:hanging="420"/>
+      </w:pPr>
+      <w:rPr>
+        <w:rFonts w:ascii="Wingdings" w:hAnsi="Wingdings" w:hint="default"/>
+      </w:rPr>
+    </w:lvl>
+  </w:abstractNum>
+  <w:abstractNum w:abstractNumId="5" w15:restartNumberingAfterBreak="0">
     <w:nsid w:val="53E0029F"/>
     <w:multiLevelType w:val="hybridMultilevel"/>
     <w:tmpl w:val="A0E89600"/>
@@ -2647,13 +6680,16 @@
     <w:abstractNumId w:val="1"/>
   </w:num>
   <w:num w:numId="3">
-    <w:abstractNumId w:val="4"/>
+    <w:abstractNumId w:val="5"/>
   </w:num>
   <w:num w:numId="4">
     <w:abstractNumId w:val="2"/>
   </w:num>
   <w:num w:numId="5">
     <w:abstractNumId w:val="0"/>
+  </w:num>
+  <w:num w:numId="6">
+    <w:abstractNumId w:val="4"/>
   </w:num>
 </w:numbering>
 </file>
@@ -3055,6 +7091,28 @@
       <w:jc w:val="both"/>
     </w:pPr>
   </w:style>
+  <w:style w:type="paragraph" w:styleId="1">
+    <w:name w:val="heading 1"/>
+    <w:basedOn w:val="a"/>
+    <w:next w:val="a"/>
+    <w:link w:val="10"/>
+    <w:uiPriority w:val="9"/>
+    <w:qFormat/>
+    <w:rsid w:val="009252DE"/>
+    <w:pPr>
+      <w:keepNext/>
+      <w:keepLines/>
+      <w:spacing w:before="340" w:after="330" w:line="578" w:lineRule="auto"/>
+      <w:outlineLvl w:val="0"/>
+    </w:pPr>
+    <w:rPr>
+      <w:b/>
+      <w:bCs/>
+      <w:kern w:val="44"/>
+      <w:sz w:val="44"/>
+      <w:szCs w:val="44"/>
+    </w:rPr>
+  </w:style>
   <w:style w:type="paragraph" w:styleId="2">
     <w:name w:val="heading 2"/>
     <w:basedOn w:val="a"/>
@@ -3076,6 +7134,51 @@
       <w:bCs/>
       <w:sz w:val="32"/>
       <w:szCs w:val="32"/>
+    </w:rPr>
+  </w:style>
+  <w:style w:type="paragraph" w:styleId="3">
+    <w:name w:val="heading 3"/>
+    <w:basedOn w:val="a"/>
+    <w:next w:val="a"/>
+    <w:link w:val="30"/>
+    <w:uiPriority w:val="9"/>
+    <w:unhideWhenUsed/>
+    <w:qFormat/>
+    <w:rsid w:val="00587A30"/>
+    <w:pPr>
+      <w:keepNext/>
+      <w:keepLines/>
+      <w:spacing w:before="260" w:after="260" w:line="416" w:lineRule="auto"/>
+      <w:outlineLvl w:val="2"/>
+    </w:pPr>
+    <w:rPr>
+      <w:b/>
+      <w:bCs/>
+      <w:sz w:val="32"/>
+      <w:szCs w:val="32"/>
+    </w:rPr>
+  </w:style>
+  <w:style w:type="paragraph" w:styleId="4">
+    <w:name w:val="heading 4"/>
+    <w:basedOn w:val="a"/>
+    <w:next w:val="a"/>
+    <w:link w:val="40"/>
+    <w:uiPriority w:val="9"/>
+    <w:unhideWhenUsed/>
+    <w:qFormat/>
+    <w:rsid w:val="00CC736E"/>
+    <w:pPr>
+      <w:keepNext/>
+      <w:keepLines/>
+      <w:spacing w:before="280" w:after="290" w:line="376" w:lineRule="auto"/>
+      <w:outlineLvl w:val="3"/>
+    </w:pPr>
+    <w:rPr>
+      <w:rFonts w:asciiTheme="majorHAnsi" w:eastAsiaTheme="majorEastAsia" w:hAnsiTheme="majorHAnsi" w:cstheme="majorBidi"/>
+      <w:b/>
+      <w:bCs/>
+      <w:sz w:val="28"/>
+      <w:szCs w:val="28"/>
     </w:rPr>
   </w:style>
   <w:style w:type="character" w:default="1" w:styleId="a0">
@@ -3207,6 +7310,82 @@
     <w:pPr>
       <w:ind w:firstLineChars="200" w:firstLine="420"/>
     </w:pPr>
+  </w:style>
+  <w:style w:type="character" w:customStyle="1" w:styleId="30">
+    <w:name w:val="标题 3 字符"/>
+    <w:basedOn w:val="a0"/>
+    <w:link w:val="3"/>
+    <w:uiPriority w:val="9"/>
+    <w:rsid w:val="00587A30"/>
+    <w:rPr>
+      <w:b/>
+      <w:bCs/>
+      <w:sz w:val="32"/>
+      <w:szCs w:val="32"/>
+    </w:rPr>
+  </w:style>
+  <w:style w:type="paragraph" w:styleId="aa">
+    <w:name w:val="Title"/>
+    <w:basedOn w:val="a"/>
+    <w:next w:val="a"/>
+    <w:link w:val="ab"/>
+    <w:uiPriority w:val="10"/>
+    <w:qFormat/>
+    <w:rsid w:val="00CC736E"/>
+    <w:pPr>
+      <w:spacing w:before="240" w:after="60"/>
+      <w:jc w:val="center"/>
+      <w:outlineLvl w:val="0"/>
+    </w:pPr>
+    <w:rPr>
+      <w:rFonts w:asciiTheme="majorHAnsi" w:eastAsiaTheme="majorEastAsia" w:hAnsiTheme="majorHAnsi" w:cstheme="majorBidi"/>
+      <w:b/>
+      <w:bCs/>
+      <w:sz w:val="32"/>
+      <w:szCs w:val="32"/>
+    </w:rPr>
+  </w:style>
+  <w:style w:type="character" w:customStyle="1" w:styleId="ab">
+    <w:name w:val="标题 字符"/>
+    <w:basedOn w:val="a0"/>
+    <w:link w:val="aa"/>
+    <w:uiPriority w:val="10"/>
+    <w:rsid w:val="00CC736E"/>
+    <w:rPr>
+      <w:rFonts w:asciiTheme="majorHAnsi" w:eastAsiaTheme="majorEastAsia" w:hAnsiTheme="majorHAnsi" w:cstheme="majorBidi"/>
+      <w:b/>
+      <w:bCs/>
+      <w:sz w:val="32"/>
+      <w:szCs w:val="32"/>
+    </w:rPr>
+  </w:style>
+  <w:style w:type="character" w:customStyle="1" w:styleId="40">
+    <w:name w:val="标题 4 字符"/>
+    <w:basedOn w:val="a0"/>
+    <w:link w:val="4"/>
+    <w:uiPriority w:val="9"/>
+    <w:rsid w:val="00CC736E"/>
+    <w:rPr>
+      <w:rFonts w:asciiTheme="majorHAnsi" w:eastAsiaTheme="majorEastAsia" w:hAnsiTheme="majorHAnsi" w:cstheme="majorBidi"/>
+      <w:b/>
+      <w:bCs/>
+      <w:sz w:val="28"/>
+      <w:szCs w:val="28"/>
+    </w:rPr>
+  </w:style>
+  <w:style w:type="character" w:customStyle="1" w:styleId="10">
+    <w:name w:val="标题 1 字符"/>
+    <w:basedOn w:val="a0"/>
+    <w:link w:val="1"/>
+    <w:uiPriority w:val="9"/>
+    <w:rsid w:val="009252DE"/>
+    <w:rPr>
+      <w:b/>
+      <w:bCs/>
+      <w:kern w:val="44"/>
+      <w:sz w:val="44"/>
+      <w:szCs w:val="44"/>
+    </w:rPr>
   </w:style>
 </w:styles>
 </file>
@@ -3470,4 +7649,39 @@
     </a:ext>
   </a:extLst>
 </a:theme>
+</file>
+
+<file path=word/webextensions/taskpanes.xml><?xml version="1.0" encoding="utf-8"?>
+<wetp:taskpanes xmlns:wetp="http://schemas.microsoft.com/office/webextensions/taskpanes/2010/11">
+  <wetp:taskpane dockstate="right" visibility="0" width="350" row="0">
+    <wetp:webextensionref xmlns:r="http://schemas.openxmlformats.org/officeDocument/2006/relationships" r:id="rId1"/>
+  </wetp:taskpane>
+  <wetp:taskpane dockstate="right" visibility="0" width="350" row="1">
+    <wetp:webextensionref xmlns:r="http://schemas.openxmlformats.org/officeDocument/2006/relationships" r:id="rId2"/>
+  </wetp:taskpane>
+</wetp:taskpanes>
+</file>
+
+<file path=word/webextensions/webextension1.xml><?xml version="1.0" encoding="utf-8"?>
+<we:webextension xmlns:we="http://schemas.microsoft.com/office/webextensions/webextension/2010/11" id="{C5A12769-D4C7-4F69-B9CB-B2A618ED356E}">
+  <we:reference id="wa104379501" version="1.0.0.0" store="zh-CN" storeType="OMEX"/>
+  <we:alternateReferences>
+    <we:reference id="WA104379501" version="1.0.0.0" store="WA104379501" storeType="OMEX"/>
+  </we:alternateReferences>
+  <we:properties/>
+  <we:bindings/>
+  <we:snapshot xmlns:r="http://schemas.openxmlformats.org/officeDocument/2006/relationships"/>
+</we:webextension>
+</file>
+
+<file path=word/webextensions/webextension2.xml><?xml version="1.0" encoding="utf-8"?>
+<we:webextension xmlns:we="http://schemas.microsoft.com/office/webextensions/webextension/2010/11" id="{D5E0FC1E-EE9D-4224-95A6-102F0B1D06FC}">
+  <we:reference id="wa104379821" version="1.0.0.0" store="zh-CN" storeType="OMEX"/>
+  <we:alternateReferences>
+    <we:reference id="WA104379821" version="1.0.0.0" store="WA104379821" storeType="OMEX"/>
+  </we:alternateReferences>
+  <we:properties/>
+  <we:bindings/>
+  <we:snapshot xmlns:r="http://schemas.openxmlformats.org/officeDocument/2006/relationships"/>
+</we:webextension>
 </file>